--- a/스킬 클래스.docx
+++ b/스킬 클래스.docx
@@ -1,6 +1,6 @@
 
 <file path=word/document.xml><?xml version="1.0" encoding="utf-8"?>
-<w:document xmlns:wpc="http://schemas.microsoft.com/office/word/2010/wordprocessingCanvas" xmlns:cx="http://schemas.microsoft.com/office/drawing/2014/chartex" xmlns:mc="http://schemas.openxmlformats.org/markup-compatibility/2006" xmlns:o="urn:schemas-microsoft-com:office:office" xmlns:r="http://schemas.openxmlformats.org/officeDocument/2006/relationships" xmlns:m="http://schemas.openxmlformats.org/officeDocument/2006/math" xmlns:v="urn:schemas-microsoft-com:vml" xmlns:wp14="http://schemas.microsoft.com/office/word/2010/wordprocessingDrawing" xmlns:wp="http://schemas.openxmlformats.org/drawingml/2006/wordprocessingDrawing" xmlns:w10="urn:schemas-microsoft-com:office:word" xmlns:w="http://schemas.openxmlformats.org/wordprocessingml/2006/main" xmlns:w14="http://schemas.microsoft.com/office/word/2010/wordml" xmlns:w15="http://schemas.microsoft.com/office/word/2012/wordml" xmlns:w16se="http://schemas.microsoft.com/office/word/2015/wordml/symex" xmlns:wpg="http://schemas.microsoft.com/office/word/2010/wordprocessingGroup" xmlns:wpi="http://schemas.microsoft.com/office/word/2010/wordprocessingInk" xmlns:wne="http://schemas.microsoft.com/office/word/2006/wordml" xmlns:wps="http://schemas.microsoft.com/office/word/2010/wordprocessingShape" mc:Ignorable="w14 w15 w16se wp14">
+<w:document xmlns:wpc="http://schemas.microsoft.com/office/word/2010/wordprocessingCanvas" xmlns:cx="http://schemas.microsoft.com/office/drawing/2014/chartex" xmlns:cx1="http://schemas.microsoft.com/office/drawing/2015/9/8/chartex" xmlns:cx2="http://schemas.microsoft.com/office/drawing/2015/10/21/chartex" xmlns:cx3="http://schemas.microsoft.com/office/drawing/2016/5/9/chartex" xmlns:cx4="http://schemas.microsoft.com/office/drawing/2016/5/10/chartex" xmlns:cx5="http://schemas.microsoft.com/office/drawing/2016/5/11/chartex" xmlns:cx6="http://schemas.microsoft.com/office/drawing/2016/5/12/chartex" xmlns:cx7="http://schemas.microsoft.com/office/drawing/2016/5/13/chartex" xmlns:cx8="http://schemas.microsoft.com/office/drawing/2016/5/14/chartex" xmlns:mc="http://schemas.openxmlformats.org/markup-compatibility/2006" xmlns:aink="http://schemas.microsoft.com/office/drawing/2016/ink" xmlns:am3d="http://schemas.microsoft.com/office/drawing/2017/model3d" xmlns:o="urn:schemas-microsoft-com:office:office" xmlns:oel="http://schemas.microsoft.com/office/2019/extlst" xmlns:r="http://schemas.openxmlformats.org/officeDocument/2006/relationships" xmlns:m="http://schemas.openxmlformats.org/officeDocument/2006/math" xmlns:v="urn:schemas-microsoft-com:vml" xmlns:wp14="http://schemas.microsoft.com/office/word/2010/wordprocessingDrawing" xmlns:wp="http://schemas.openxmlformats.org/drawingml/2006/wordprocessingDrawing" xmlns:w10="urn:schemas-microsoft-com:office:word" xmlns:w="http://schemas.openxmlformats.org/wordprocessingml/2006/main" xmlns:w14="http://schemas.microsoft.com/office/word/2010/wordml" xmlns:w15="http://schemas.microsoft.com/office/word/2012/wordml" xmlns:w16cex="http://schemas.microsoft.com/office/word/2018/wordml/cex" xmlns:w16cid="http://schemas.microsoft.com/office/word/2016/wordml/cid" xmlns:w16="http://schemas.microsoft.com/office/word/2018/wordml" xmlns:w16du="http://schemas.microsoft.com/office/word/2023/wordml/word16du" xmlns:w16sdtdh="http://schemas.microsoft.com/office/word/2020/wordml/sdtdatahash" xmlns:w16se="http://schemas.microsoft.com/office/word/2015/wordml/symex" xmlns:wpg="http://schemas.microsoft.com/office/word/2010/wordprocessingGroup" xmlns:wpi="http://schemas.microsoft.com/office/word/2010/wordprocessingInk" xmlns:wne="http://schemas.microsoft.com/office/word/2006/wordml" xmlns:wps="http://schemas.microsoft.com/office/word/2010/wordprocessingShape" mc:Ignorable="w14 w15 w16se w16cid w16 w16cex w16sdtdh w16du wp14">
   <w:body>
     <w:p>
       <w:r>
@@ -44,13 +44,17 @@
       <w:pPr>
         <w:rPr>
           <w:rFonts w:hint="eastAsia"/>
-        </w:rPr>
-      </w:pPr>
-      <w:r>
-        <w:rPr>
-          <w:rFonts w:hint="eastAsia"/>
-        </w:rPr>
-        <w:t>일단 분석.</w:t>
+          <w:b/>
+          <w:bCs/>
+        </w:rPr>
+      </w:pPr>
+      <w:r>
+        <w:rPr>
+          <w:rFonts w:hint="eastAsia"/>
+          <w:b/>
+          <w:bCs/>
+        </w:rPr>
+        <w:t>이터널 리턴</w:t>
       </w:r>
     </w:p>
     <w:p>
@@ -62,19 +66,11 @@
         </w:numPr>
         <w:ind w:leftChars="0"/>
       </w:pPr>
-      <w:proofErr w:type="gramStart"/>
-      <w:r>
-        <w:rPr>
-          <w:rFonts w:hint="eastAsia"/>
-        </w:rPr>
-        <w:t>루크Q :</w:t>
-      </w:r>
-      <w:proofErr w:type="gramEnd"/>
-      <w:r>
-        <w:rPr>
-          <w:rFonts w:hint="eastAsia"/>
-        </w:rPr>
-        <w:t xml:space="preserve"> 적중 피해,</w:t>
+      <w:r>
+        <w:rPr>
+          <w:rFonts w:hint="eastAsia"/>
+        </w:rPr>
+        <w:t>루크Q : 적중 피해,</w:t>
       </w:r>
       <w:r>
         <w:t xml:space="preserve"> </w:t>
@@ -131,19 +127,11 @@
         </w:numPr>
         <w:ind w:leftChars="0"/>
       </w:pPr>
-      <w:proofErr w:type="gramStart"/>
-      <w:r>
-        <w:rPr>
-          <w:rFonts w:hint="eastAsia"/>
-        </w:rPr>
-        <w:t>루크W :</w:t>
-      </w:r>
-      <w:proofErr w:type="gramEnd"/>
-      <w:r>
-        <w:rPr>
-          <w:rFonts w:hint="eastAsia"/>
-        </w:rPr>
-        <w:t xml:space="preserve"> 일정 시간 동안,</w:t>
+      <w:r>
+        <w:rPr>
+          <w:rFonts w:hint="eastAsia"/>
+        </w:rPr>
+        <w:t>루크W : 일정 시간 동안,</w:t>
       </w:r>
       <w:r>
         <w:t xml:space="preserve"> </w:t>
@@ -200,7 +188,6 @@
         </w:numPr>
         <w:ind w:leftChars="0"/>
       </w:pPr>
-      <w:proofErr w:type="gramStart"/>
       <w:r>
         <w:rPr>
           <w:rFonts w:hint="eastAsia"/>
@@ -208,9 +195,14 @@
         <w:t>루크</w:t>
       </w:r>
       <w:r>
-        <w:t>E :</w:t>
-      </w:r>
-      <w:proofErr w:type="gramEnd"/>
+        <w:t xml:space="preserve">E : </w:t>
+      </w:r>
+      <w:r>
+        <w:rPr>
+          <w:rFonts w:hint="eastAsia"/>
+        </w:rPr>
+        <w:t>지정 대상 뒤로 즉시 이동, 피해 입힘,</w:t>
+      </w:r>
       <w:r>
         <w:t xml:space="preserve"> </w:t>
       </w:r>
@@ -218,7 +210,7 @@
         <w:rPr>
           <w:rFonts w:hint="eastAsia"/>
         </w:rPr>
-        <w:t>지정 대상 뒤로 즉시 이동, 피해 입힘,</w:t>
+        <w:t>정신 집중 방해,</w:t>
       </w:r>
       <w:r>
         <w:t xml:space="preserve"> </w:t>
@@ -227,28 +219,1465 @@
         <w:rPr>
           <w:rFonts w:hint="eastAsia"/>
         </w:rPr>
-        <w:t>정신 집중 방해,</w:t>
-      </w:r>
-      <w:r>
+        <w:t>이동 속도 감소(둔화)</w:t>
+      </w:r>
+      <w:r>
+        <w:t xml:space="preserve">, </w:t>
+      </w:r>
+      <w:r>
+        <w:br/>
+      </w:r>
+      <w:r>
+        <w:rPr>
+          <w:rFonts w:hint="eastAsia"/>
+        </w:rPr>
+        <w:t>아군일 경우 스킬의 사거리가 늘어남.</w:t>
+      </w:r>
+    </w:p>
+    <w:p>
+      <w:pPr>
+        <w:rPr>
+          <w:rFonts w:hint="eastAsia"/>
+        </w:rPr>
+      </w:pPr>
+    </w:p>
+    <w:p>
+      <w:pPr>
+        <w:rPr>
+          <w:b/>
+          <w:bCs/>
+        </w:rPr>
+      </w:pPr>
+      <w:r>
+        <w:rPr>
+          <w:rFonts w:hint="eastAsia"/>
+          <w:b/>
+          <w:bCs/>
+        </w:rPr>
+        <w:t>리그 오브 레전드</w:t>
+      </w:r>
+    </w:p>
+    <w:p>
+      <w:pPr>
+        <w:pStyle w:val="a3"/>
+        <w:numPr>
+          <w:ilvl w:val="0"/>
+          <w:numId w:val="1"/>
+        </w:numPr>
+        <w:ind w:leftChars="0"/>
+      </w:pPr>
+      <w:proofErr w:type="spellStart"/>
+      <w:r>
+        <w:rPr>
+          <w:rFonts w:hint="eastAsia"/>
+        </w:rPr>
+        <w:t>말파이트</w:t>
+      </w:r>
+      <w:proofErr w:type="spellEnd"/>
+      <w:r>
+        <w:rPr>
+          <w:rFonts w:hint="eastAsia"/>
+        </w:rPr>
+        <w:t>Q : AP계수</w:t>
+      </w:r>
+      <w:r>
+        <w:br/>
+      </w:r>
+      <w:r>
+        <w:rPr>
+          <w:rFonts w:hint="eastAsia"/>
+        </w:rPr>
+        <w:t>적중 시 : AP피해, 대상 둔화, 본인 속도 증가(대상 속도 비례)</w:t>
+      </w:r>
+    </w:p>
+    <w:p>
+      <w:pPr>
+        <w:pStyle w:val="a3"/>
+        <w:numPr>
+          <w:ilvl w:val="0"/>
+          <w:numId w:val="1"/>
+        </w:numPr>
+        <w:ind w:leftChars="0"/>
+      </w:pPr>
+      <w:proofErr w:type="spellStart"/>
+      <w:r>
+        <w:rPr>
+          <w:rFonts w:hint="eastAsia"/>
+        </w:rPr>
+        <w:t>말파이트</w:t>
+      </w:r>
+      <w:proofErr w:type="spellEnd"/>
+      <w:r>
+        <w:rPr>
+          <w:rFonts w:hint="eastAsia"/>
+        </w:rPr>
+        <w:t>W : AP계수, 방어력 계수</w:t>
+      </w:r>
+      <w:r>
+        <w:br/>
+      </w:r>
+      <w:r>
+        <w:rPr>
+          <w:rFonts w:hint="eastAsia"/>
+        </w:rPr>
+        <w:t>사용 시 : (5초 유지) 기본 공격 강화</w:t>
+      </w:r>
+      <w:r>
+        <w:rPr>
+          <w:rFonts w:hint="eastAsia"/>
+        </w:rPr>
         <w:t xml:space="preserve"> </w:t>
       </w:r>
       <w:r>
-        <w:rPr>
-          <w:rFonts w:hint="eastAsia"/>
-        </w:rPr>
-        <w:t>이동 속도 감소(둔화)</w:t>
-      </w:r>
-      <w:r>
-        <w:t xml:space="preserve">, </w:t>
-      </w:r>
-      <w:r>
-        <w:br/>
-      </w:r>
-      <w:r>
-        <w:rPr>
-          <w:rFonts w:hint="eastAsia"/>
-        </w:rPr>
-        <w:t>아군일 경우 스킬의 사거리가 늘어남.</w:t>
+        <w:br/>
+      </w:r>
+      <w:r>
+        <w:rPr>
+          <w:rFonts w:hint="eastAsia"/>
+        </w:rPr>
+        <w:t xml:space="preserve">-&gt; 사용 중 적중 시: </w:t>
+      </w:r>
+      <w:r>
+        <w:rPr>
+          <w:rFonts w:hint="eastAsia"/>
+        </w:rPr>
+        <w:t xml:space="preserve">부채꼴 </w:t>
+      </w:r>
+      <w:r>
+        <w:rPr>
+          <w:rFonts w:hint="eastAsia"/>
+        </w:rPr>
+        <w:t xml:space="preserve">범위, </w:t>
+      </w:r>
+      <w:r>
+        <w:rPr>
+          <w:rFonts w:hint="eastAsia"/>
+        </w:rPr>
+        <w:t>추가 AD피해</w:t>
+      </w:r>
+      <w:r>
+        <w:rPr>
+          <w:rFonts w:hint="eastAsia"/>
+        </w:rPr>
+        <w:t>(AP, 방어력 계수)</w:t>
+      </w:r>
+      <w:r>
+        <w:br/>
+      </w:r>
+      <w:r>
+        <w:rPr>
+          <w:rFonts w:hint="eastAsia"/>
+        </w:rPr>
+        <w:t xml:space="preserve">사용 시 첫 공격은 </w:t>
+      </w:r>
+      <w:r>
+        <w:rPr>
+          <w:rFonts w:hint="eastAsia"/>
+        </w:rPr>
+        <w:t>AD</w:t>
+      </w:r>
+      <w:r>
+        <w:rPr>
+          <w:rFonts w:hint="eastAsia"/>
+        </w:rPr>
+        <w:t>피해 증가</w:t>
+      </w:r>
+      <w:r>
+        <w:rPr>
+          <w:rFonts w:hint="eastAsia"/>
+        </w:rPr>
+        <w:t>(AP, 방어력 계수)</w:t>
+      </w:r>
+      <w:r>
+        <w:br/>
+      </w:r>
+      <w:r>
+        <w:rPr>
+          <w:rFonts w:hint="eastAsia"/>
+        </w:rPr>
+        <w:t xml:space="preserve">지속 효과 : 추가 방어력 </w:t>
+      </w:r>
+      <w:r>
+        <w:rPr>
+          <w:rFonts w:hint="eastAsia"/>
+        </w:rPr>
+        <w:t>%</w:t>
+      </w:r>
+      <w:r>
+        <w:rPr>
+          <w:rFonts w:hint="eastAsia"/>
+        </w:rPr>
+        <w:t>획득, 패시브 발동 중일 시 방어력 3배</w:t>
+      </w:r>
+    </w:p>
+    <w:p>
+      <w:pPr>
+        <w:pStyle w:val="a3"/>
+        <w:numPr>
+          <w:ilvl w:val="0"/>
+          <w:numId w:val="1"/>
+        </w:numPr>
+        <w:ind w:leftChars="0"/>
+      </w:pPr>
+      <w:proofErr w:type="spellStart"/>
+      <w:r>
+        <w:rPr>
+          <w:rFonts w:hint="eastAsia"/>
+        </w:rPr>
+        <w:t>말파이트</w:t>
+      </w:r>
+      <w:proofErr w:type="spellEnd"/>
+      <w:r>
+        <w:rPr>
+          <w:rFonts w:hint="eastAsia"/>
+        </w:rPr>
+        <w:t xml:space="preserve">E : AP계수, 방어력 계수, </w:t>
+      </w:r>
+      <w:r>
+        <w:rPr>
+          <w:rFonts w:hint="eastAsia"/>
+        </w:rPr>
+        <w:t xml:space="preserve">자신 기준, </w:t>
+      </w:r>
+      <w:r>
+        <w:rPr>
+          <w:rFonts w:hint="eastAsia"/>
+        </w:rPr>
+        <w:t>원형 범위</w:t>
+      </w:r>
+      <w:r>
+        <w:br/>
+      </w:r>
+      <w:r>
+        <w:rPr>
+          <w:rFonts w:hint="eastAsia"/>
+        </w:rPr>
+        <w:t>적중 시 : AP피해(AP, 방어력 계수), 대상 공격 속도 감소(3초 지속)</w:t>
+      </w:r>
+    </w:p>
+    <w:p>
+      <w:pPr>
+        <w:pStyle w:val="a3"/>
+        <w:numPr>
+          <w:ilvl w:val="0"/>
+          <w:numId w:val="1"/>
+        </w:numPr>
+        <w:ind w:leftChars="0"/>
+      </w:pPr>
+      <w:proofErr w:type="spellStart"/>
+      <w:r>
+        <w:rPr>
+          <w:rFonts w:hint="eastAsia"/>
+        </w:rPr>
+        <w:t>말파이트</w:t>
+      </w:r>
+      <w:proofErr w:type="spellEnd"/>
+      <w:r>
+        <w:rPr>
+          <w:rFonts w:hint="eastAsia"/>
+        </w:rPr>
+        <w:t>R : AP계수, 원형 범위</w:t>
+      </w:r>
+      <w:r>
+        <w:br/>
+      </w:r>
+      <w:r>
+        <w:rPr>
+          <w:rFonts w:hint="eastAsia"/>
+        </w:rPr>
+        <w:t>적중 시 : AP피해(AP계수), 에어본(1.5초)</w:t>
+      </w:r>
+      <w:r>
+        <w:br/>
+      </w:r>
+      <w:r>
+        <w:rPr>
+          <w:rFonts w:hint="eastAsia"/>
+        </w:rPr>
+        <w:t>사용 시 : 스킬이 끝날 때 까지 저지불가(방해효과 무시)</w:t>
+      </w:r>
+    </w:p>
+    <w:p>
+      <w:pPr>
+        <w:pStyle w:val="a3"/>
+        <w:numPr>
+          <w:ilvl w:val="0"/>
+          <w:numId w:val="1"/>
+        </w:numPr>
+        <w:ind w:leftChars="0"/>
+      </w:pPr>
+      <w:proofErr w:type="spellStart"/>
+      <w:r>
+        <w:rPr>
+          <w:rFonts w:hint="eastAsia"/>
+        </w:rPr>
+        <w:t>말파이트</w:t>
+      </w:r>
+      <w:proofErr w:type="spellEnd"/>
+      <w:r>
+        <w:rPr>
+          <w:rFonts w:hint="eastAsia"/>
+        </w:rPr>
+        <w:t xml:space="preserve">P : </w:t>
+      </w:r>
+      <w:r>
+        <w:br/>
+      </w:r>
+      <w:r>
+        <w:rPr>
+          <w:rFonts w:hint="eastAsia"/>
+        </w:rPr>
+        <w:t>지속 효과 : 10초간 공격을 받지 않는다면 최대 체력에 비례하는 방어막 생성.</w:t>
+      </w:r>
+      <w:r>
+        <w:br/>
+      </w:r>
+      <w:proofErr w:type="spellStart"/>
+      <w:r>
+        <w:rPr>
+          <w:rFonts w:hint="eastAsia"/>
+        </w:rPr>
+        <w:t>쿨타임은</w:t>
+      </w:r>
+      <w:proofErr w:type="spellEnd"/>
+      <w:r>
+        <w:rPr>
+          <w:rFonts w:hint="eastAsia"/>
+        </w:rPr>
+        <w:t xml:space="preserve"> 1, 7, 13레벨에 감소</w:t>
+      </w:r>
+    </w:p>
+    <w:p>
+      <w:pPr>
+        <w:pStyle w:val="a3"/>
+        <w:numPr>
+          <w:ilvl w:val="0"/>
+          <w:numId w:val="1"/>
+        </w:numPr>
+        <w:ind w:leftChars="0"/>
+      </w:pPr>
+      <w:proofErr w:type="spellStart"/>
+      <w:r>
+        <w:rPr>
+          <w:rFonts w:hint="eastAsia"/>
+        </w:rPr>
+        <w:t>라이즈</w:t>
+      </w:r>
+      <w:proofErr w:type="spellEnd"/>
+      <w:r>
+        <w:rPr>
+          <w:rFonts w:hint="eastAsia"/>
+        </w:rPr>
+        <w:t xml:space="preserve">Q : </w:t>
+      </w:r>
+      <w:r>
+        <w:br/>
+      </w:r>
+      <w:r>
+        <w:rPr>
+          <w:rFonts w:hint="eastAsia"/>
+        </w:rPr>
+        <w:t xml:space="preserve">지속 효과 : 특정 스킬 사용 시 </w:t>
+      </w:r>
+      <w:proofErr w:type="spellStart"/>
+      <w:r>
+        <w:rPr>
+          <w:rFonts w:hint="eastAsia"/>
+        </w:rPr>
+        <w:t>쿨타임</w:t>
+      </w:r>
+      <w:proofErr w:type="spellEnd"/>
+      <w:r>
+        <w:rPr>
+          <w:rFonts w:hint="eastAsia"/>
+        </w:rPr>
+        <w:t xml:space="preserve"> 초기화, </w:t>
+      </w:r>
+      <w:r>
+        <w:t>‘</w:t>
+      </w:r>
+      <w:r>
+        <w:rPr>
+          <w:rFonts w:hint="eastAsia"/>
+        </w:rPr>
+        <w:t>룬</w:t>
+      </w:r>
+      <w:r>
+        <w:t>’</w:t>
+      </w:r>
+      <w:r>
+        <w:rPr>
+          <w:rFonts w:hint="eastAsia"/>
+        </w:rPr>
+        <w:t xml:space="preserve"> 충전. 룬은 4초 동안 충전되며, 최대 2개 충전됨.</w:t>
+      </w:r>
+      <w:r>
+        <w:br/>
+      </w:r>
+      <w:r>
+        <w:rPr>
+          <w:rFonts w:hint="eastAsia"/>
+        </w:rPr>
+        <w:t xml:space="preserve">사용 시 : 보유중인 </w:t>
+      </w:r>
+      <w:r>
+        <w:t>‘</w:t>
+      </w:r>
+      <w:r>
+        <w:rPr>
+          <w:rFonts w:hint="eastAsia"/>
+        </w:rPr>
+        <w:t>룬</w:t>
+      </w:r>
+      <w:r>
+        <w:t>’</w:t>
+      </w:r>
+      <w:r>
+        <w:rPr>
+          <w:rFonts w:hint="eastAsia"/>
+        </w:rPr>
+        <w:t xml:space="preserve"> 모두 방출</w:t>
+      </w:r>
+      <w:r>
+        <w:rPr>
+          <w:rFonts w:hint="eastAsia"/>
+        </w:rPr>
+        <w:t>, 투사체 발사.</w:t>
+      </w:r>
+      <w:r>
+        <w:br/>
+      </w:r>
+      <w:r>
+        <w:rPr>
+          <w:rFonts w:hint="eastAsia"/>
+        </w:rPr>
+        <w:lastRenderedPageBreak/>
+        <w:t xml:space="preserve">적중 시 : AP피해(AP계수, 마나 계수), 대상에게 </w:t>
+      </w:r>
+      <w:r>
+        <w:t>‘</w:t>
+      </w:r>
+      <w:r>
+        <w:rPr>
+          <w:rFonts w:hint="eastAsia"/>
+        </w:rPr>
+        <w:t>표식</w:t>
+      </w:r>
+      <w:r>
+        <w:t>’</w:t>
+      </w:r>
+      <w:r>
+        <w:rPr>
+          <w:rFonts w:hint="eastAsia"/>
+        </w:rPr>
+        <w:t>이 존재한다면 스킬 피해 증가, 주변 적에게 피해.</w:t>
+      </w:r>
+    </w:p>
+    <w:p>
+      <w:pPr>
+        <w:pStyle w:val="a3"/>
+        <w:numPr>
+          <w:ilvl w:val="0"/>
+          <w:numId w:val="1"/>
+        </w:numPr>
+        <w:ind w:leftChars="0"/>
+      </w:pPr>
+      <w:proofErr w:type="spellStart"/>
+      <w:r>
+        <w:rPr>
+          <w:rFonts w:hint="eastAsia"/>
+        </w:rPr>
+        <w:t>라이즈</w:t>
+      </w:r>
+      <w:proofErr w:type="spellEnd"/>
+      <w:r>
+        <w:rPr>
+          <w:rFonts w:hint="eastAsia"/>
+        </w:rPr>
+        <w:t xml:space="preserve">W : </w:t>
+      </w:r>
+      <w:proofErr w:type="spellStart"/>
+      <w:r>
+        <w:rPr>
+          <w:rFonts w:hint="eastAsia"/>
+        </w:rPr>
+        <w:t>타게팅</w:t>
+      </w:r>
+      <w:proofErr w:type="spellEnd"/>
+      <w:r>
+        <w:br/>
+      </w:r>
+      <w:r>
+        <w:rPr>
+          <w:rFonts w:hint="eastAsia"/>
+        </w:rPr>
+        <w:t>사용 시 : 적중</w:t>
+      </w:r>
+      <w:r>
+        <w:br/>
+      </w:r>
+      <w:proofErr w:type="spellStart"/>
+      <w:r>
+        <w:rPr>
+          <w:rFonts w:hint="eastAsia"/>
+        </w:rPr>
+        <w:t>적중</w:t>
+      </w:r>
+      <w:proofErr w:type="spellEnd"/>
+      <w:r>
+        <w:rPr>
+          <w:rFonts w:hint="eastAsia"/>
+        </w:rPr>
+        <w:t xml:space="preserve"> 시 : AP피해(AP, 마나 계수), 둔화(1.5초), </w:t>
+      </w:r>
+      <w:r>
+        <w:t>‘</w:t>
+      </w:r>
+      <w:r>
+        <w:rPr>
+          <w:rFonts w:hint="eastAsia"/>
+        </w:rPr>
+        <w:t>표식</w:t>
+      </w:r>
+      <w:r>
+        <w:t>’</w:t>
+      </w:r>
+      <w:r>
+        <w:rPr>
+          <w:rFonts w:hint="eastAsia"/>
+        </w:rPr>
+        <w:t>존재 시 둔화 대신 속박.</w:t>
+      </w:r>
+    </w:p>
+    <w:p>
+      <w:pPr>
+        <w:pStyle w:val="a3"/>
+        <w:numPr>
+          <w:ilvl w:val="0"/>
+          <w:numId w:val="1"/>
+        </w:numPr>
+        <w:ind w:leftChars="0"/>
+      </w:pPr>
+      <w:proofErr w:type="spellStart"/>
+      <w:r>
+        <w:rPr>
+          <w:rFonts w:hint="eastAsia"/>
+        </w:rPr>
+        <w:t>라이즈</w:t>
+      </w:r>
+      <w:proofErr w:type="spellEnd"/>
+      <w:r>
+        <w:rPr>
+          <w:rFonts w:hint="eastAsia"/>
+        </w:rPr>
+        <w:t xml:space="preserve">E : </w:t>
+      </w:r>
+      <w:proofErr w:type="spellStart"/>
+      <w:r>
+        <w:rPr>
+          <w:rFonts w:hint="eastAsia"/>
+        </w:rPr>
+        <w:t>타게팅</w:t>
+      </w:r>
+      <w:proofErr w:type="spellEnd"/>
+      <w:r>
+        <w:br/>
+      </w:r>
+      <w:r>
+        <w:rPr>
+          <w:rFonts w:hint="eastAsia"/>
+        </w:rPr>
+        <w:t>사용 시 : 적중</w:t>
+      </w:r>
+      <w:r>
+        <w:br/>
+      </w:r>
+      <w:r>
+        <w:rPr>
+          <w:rFonts w:hint="eastAsia"/>
+        </w:rPr>
+        <w:t xml:space="preserve">적중 시 : </w:t>
+      </w:r>
+      <w:r>
+        <w:rPr>
+          <w:rFonts w:hint="eastAsia"/>
+        </w:rPr>
+        <w:t>AP피해(AP, 마나 계수),</w:t>
+      </w:r>
+      <w:r>
+        <w:rPr>
+          <w:rFonts w:hint="eastAsia"/>
+        </w:rPr>
+        <w:t xml:space="preserve"> 대상 및 주변 적에게 </w:t>
+      </w:r>
+      <w:r>
+        <w:t>‘</w:t>
+      </w:r>
+      <w:r>
+        <w:rPr>
+          <w:rFonts w:hint="eastAsia"/>
+        </w:rPr>
+        <w:t>표식</w:t>
+      </w:r>
+      <w:r>
+        <w:t>’</w:t>
+      </w:r>
+      <w:r>
+        <w:rPr>
+          <w:rFonts w:hint="eastAsia"/>
+        </w:rPr>
+        <w:t>부여(4초)</w:t>
+      </w:r>
+      <w:r>
+        <w:br/>
+      </w:r>
+      <w:r>
+        <w:rPr>
+          <w:rFonts w:hint="eastAsia"/>
+        </w:rPr>
+        <w:t xml:space="preserve">이미 </w:t>
+      </w:r>
+      <w:r>
+        <w:t>‘</w:t>
+      </w:r>
+      <w:r>
+        <w:rPr>
+          <w:rFonts w:hint="eastAsia"/>
+        </w:rPr>
+        <w:t>표식</w:t>
+      </w:r>
+      <w:r>
+        <w:t>’</w:t>
+      </w:r>
+      <w:r>
+        <w:rPr>
+          <w:rFonts w:hint="eastAsia"/>
+        </w:rPr>
+        <w:t xml:space="preserve">이 있다면 표식이 더 멀리 </w:t>
+      </w:r>
+      <w:proofErr w:type="spellStart"/>
+      <w:r>
+        <w:rPr>
+          <w:rFonts w:hint="eastAsia"/>
+        </w:rPr>
+        <w:t>퍼저나감</w:t>
+      </w:r>
+      <w:proofErr w:type="spellEnd"/>
+      <w:r>
+        <w:rPr>
+          <w:rFonts w:hint="eastAsia"/>
+        </w:rPr>
+        <w:t>.</w:t>
+      </w:r>
+    </w:p>
+    <w:p>
+      <w:pPr>
+        <w:pStyle w:val="a3"/>
+        <w:numPr>
+          <w:ilvl w:val="0"/>
+          <w:numId w:val="1"/>
+        </w:numPr>
+        <w:ind w:leftChars="0"/>
+      </w:pPr>
+      <w:proofErr w:type="spellStart"/>
+      <w:r>
+        <w:rPr>
+          <w:rFonts w:hint="eastAsia"/>
+        </w:rPr>
+        <w:t>라이즈</w:t>
+      </w:r>
+      <w:proofErr w:type="spellEnd"/>
+      <w:r>
+        <w:rPr>
+          <w:rFonts w:hint="eastAsia"/>
+        </w:rPr>
+        <w:t xml:space="preserve">R : </w:t>
+      </w:r>
+      <w:r>
+        <w:br/>
+      </w:r>
+      <w:r>
+        <w:rPr>
+          <w:rFonts w:hint="eastAsia"/>
+        </w:rPr>
+        <w:t xml:space="preserve">사용 시 : </w:t>
+      </w:r>
+      <w:proofErr w:type="spellStart"/>
+      <w:r>
+        <w:rPr>
+          <w:rFonts w:hint="eastAsia"/>
+        </w:rPr>
+        <w:t>차원문</w:t>
+      </w:r>
+      <w:proofErr w:type="spellEnd"/>
+      <w:r>
+        <w:rPr>
+          <w:rFonts w:hint="eastAsia"/>
+        </w:rPr>
+        <w:t xml:space="preserve"> 생성</w:t>
+      </w:r>
+      <w:r>
+        <w:br/>
+      </w:r>
+      <w:proofErr w:type="spellStart"/>
+      <w:r>
+        <w:rPr>
+          <w:rFonts w:hint="eastAsia"/>
+        </w:rPr>
+        <w:t>차원문</w:t>
+      </w:r>
+      <w:proofErr w:type="spellEnd"/>
+      <w:r>
+        <w:rPr>
+          <w:rFonts w:hint="eastAsia"/>
+        </w:rPr>
+        <w:t xml:space="preserve"> : (</w:t>
+      </w:r>
+      <w:proofErr w:type="spellStart"/>
+      <w:r>
+        <w:rPr>
+          <w:rFonts w:hint="eastAsia"/>
+        </w:rPr>
+        <w:t>라이즈가</w:t>
+      </w:r>
+      <w:proofErr w:type="spellEnd"/>
+      <w:r>
+        <w:rPr>
+          <w:rFonts w:hint="eastAsia"/>
+        </w:rPr>
+        <w:t xml:space="preserve"> 상태이상에 걸리지 않고, 생존해 있는 상태라면)생성 뒤 2초 후, 근처 모든 아군이 지정된 위치로 순간이동.</w:t>
+      </w:r>
+    </w:p>
+    <w:p>
+      <w:pPr>
+        <w:pStyle w:val="a3"/>
+        <w:numPr>
+          <w:ilvl w:val="0"/>
+          <w:numId w:val="1"/>
+        </w:numPr>
+        <w:ind w:leftChars="0"/>
+      </w:pPr>
+      <w:proofErr w:type="spellStart"/>
+      <w:r>
+        <w:rPr>
+          <w:rFonts w:hint="eastAsia"/>
+        </w:rPr>
+        <w:t>라이즈</w:t>
+      </w:r>
+      <w:proofErr w:type="spellEnd"/>
+      <w:r>
+        <w:rPr>
+          <w:rFonts w:hint="eastAsia"/>
+        </w:rPr>
+        <w:t xml:space="preserve">P : </w:t>
+      </w:r>
+      <w:r>
+        <w:br/>
+      </w:r>
+      <w:r>
+        <w:rPr>
+          <w:rFonts w:hint="eastAsia"/>
+        </w:rPr>
+        <w:t xml:space="preserve">스킬 피해가 추가 </w:t>
+      </w:r>
+      <w:proofErr w:type="spellStart"/>
+      <w:r>
+        <w:rPr>
+          <w:rFonts w:hint="eastAsia"/>
+        </w:rPr>
+        <w:t>마나량에</w:t>
+      </w:r>
+      <w:proofErr w:type="spellEnd"/>
+      <w:r>
+        <w:rPr>
+          <w:rFonts w:hint="eastAsia"/>
+        </w:rPr>
+        <w:t xml:space="preserve"> 따라 추가 피해를 입힘.</w:t>
+      </w:r>
+      <w:r>
+        <w:br/>
+      </w:r>
+      <w:r>
+        <w:rPr>
+          <w:rFonts w:hint="eastAsia"/>
+        </w:rPr>
+        <w:t xml:space="preserve">최대 </w:t>
+      </w:r>
+      <w:proofErr w:type="spellStart"/>
+      <w:r>
+        <w:rPr>
+          <w:rFonts w:hint="eastAsia"/>
+        </w:rPr>
+        <w:t>마나가</w:t>
+      </w:r>
+      <w:proofErr w:type="spellEnd"/>
+      <w:r>
+        <w:rPr>
+          <w:rFonts w:hint="eastAsia"/>
+        </w:rPr>
+        <w:t xml:space="preserve"> </w:t>
+      </w:r>
+      <w:proofErr w:type="spellStart"/>
+      <w:r>
+        <w:rPr>
+          <w:rFonts w:hint="eastAsia"/>
+        </w:rPr>
+        <w:t>주문력</w:t>
+      </w:r>
+      <w:proofErr w:type="spellEnd"/>
+      <w:r>
+        <w:rPr>
+          <w:rFonts w:hint="eastAsia"/>
+        </w:rPr>
+        <w:t xml:space="preserve"> 100당 10% 증가</w:t>
+      </w:r>
+    </w:p>
+    <w:p>
+      <w:pPr>
+        <w:pStyle w:val="a3"/>
+        <w:numPr>
+          <w:ilvl w:val="0"/>
+          <w:numId w:val="1"/>
+        </w:numPr>
+        <w:ind w:leftChars="0"/>
+      </w:pPr>
+      <w:r>
+        <w:rPr>
+          <w:rFonts w:hint="eastAsia"/>
+        </w:rPr>
+        <w:t xml:space="preserve">애니Q : </w:t>
+      </w:r>
+      <w:proofErr w:type="spellStart"/>
+      <w:r>
+        <w:rPr>
+          <w:rFonts w:hint="eastAsia"/>
+        </w:rPr>
+        <w:t>타게팅</w:t>
+      </w:r>
+      <w:proofErr w:type="spellEnd"/>
+      <w:r>
+        <w:br/>
+      </w:r>
+      <w:r>
+        <w:rPr>
+          <w:rFonts w:hint="eastAsia"/>
+        </w:rPr>
+        <w:t xml:space="preserve">사용 시 : 대상에게 </w:t>
+      </w:r>
+      <w:r>
+        <w:t>‘</w:t>
+      </w:r>
+      <w:proofErr w:type="spellStart"/>
+      <w:r>
+        <w:rPr>
+          <w:rFonts w:hint="eastAsia"/>
+        </w:rPr>
+        <w:t>화염구</w:t>
+      </w:r>
+      <w:proofErr w:type="spellEnd"/>
+      <w:r>
+        <w:t>’</w:t>
+      </w:r>
+      <w:r>
+        <w:rPr>
+          <w:rFonts w:hint="eastAsia"/>
+        </w:rPr>
+        <w:t xml:space="preserve"> 발사</w:t>
+      </w:r>
+      <w:r>
+        <w:br/>
+      </w:r>
+      <w:proofErr w:type="spellStart"/>
+      <w:r>
+        <w:rPr>
+          <w:rFonts w:hint="eastAsia"/>
+        </w:rPr>
+        <w:t>화염구</w:t>
+      </w:r>
+      <w:proofErr w:type="spellEnd"/>
+      <w:r>
+        <w:rPr>
+          <w:rFonts w:hint="eastAsia"/>
+        </w:rPr>
+        <w:t xml:space="preserve"> : 적중 시 </w:t>
+      </w:r>
+      <w:r>
+        <w:rPr>
+          <w:rFonts w:hint="eastAsia"/>
+        </w:rPr>
+        <w:t>AP피해(AP계수), 스킬에 명중한 적이 3초 이내 사망 시 사용한 마나 다시 획득 및 재사용 대기 시간 절반으로 감소.</w:t>
+      </w:r>
+    </w:p>
+    <w:p>
+      <w:pPr>
+        <w:pStyle w:val="a3"/>
+        <w:numPr>
+          <w:ilvl w:val="0"/>
+          <w:numId w:val="1"/>
+        </w:numPr>
+        <w:ind w:leftChars="0"/>
+      </w:pPr>
+      <w:r>
+        <w:rPr>
+          <w:rFonts w:hint="eastAsia"/>
+        </w:rPr>
+        <w:t xml:space="preserve">애니W : </w:t>
+      </w:r>
+      <w:proofErr w:type="spellStart"/>
+      <w:r>
+        <w:rPr>
+          <w:rFonts w:hint="eastAsia"/>
+        </w:rPr>
+        <w:t>논타게팅</w:t>
+      </w:r>
+      <w:proofErr w:type="spellEnd"/>
+      <w:r>
+        <w:br/>
+      </w:r>
+      <w:r>
+        <w:rPr>
+          <w:rFonts w:hint="eastAsia"/>
+        </w:rPr>
+        <w:t xml:space="preserve">사용 시 : </w:t>
+      </w:r>
+      <w:r>
+        <w:t>‘</w:t>
+      </w:r>
+      <w:r>
+        <w:rPr>
+          <w:rFonts w:hint="eastAsia"/>
+        </w:rPr>
+        <w:t>원뿔 불</w:t>
+      </w:r>
+      <w:r>
+        <w:t>’</w:t>
+      </w:r>
+      <w:r>
+        <w:rPr>
+          <w:rFonts w:hint="eastAsia"/>
+        </w:rPr>
+        <w:t xml:space="preserve"> 발사</w:t>
+      </w:r>
+      <w:r>
+        <w:br/>
+      </w:r>
+      <w:r>
+        <w:rPr>
+          <w:rFonts w:hint="eastAsia"/>
+        </w:rPr>
+        <w:t>원뿔 불 : 광역, 부채꼴, 적중 시 AP피해(AP계수)</w:t>
+      </w:r>
+    </w:p>
+    <w:p>
+      <w:pPr>
+        <w:pStyle w:val="a3"/>
+        <w:numPr>
+          <w:ilvl w:val="0"/>
+          <w:numId w:val="1"/>
+        </w:numPr>
+        <w:ind w:leftChars="0"/>
+      </w:pPr>
+      <w:r>
+        <w:rPr>
+          <w:rFonts w:hint="eastAsia"/>
+        </w:rPr>
+        <w:t xml:space="preserve">애니E : </w:t>
+      </w:r>
+      <w:proofErr w:type="spellStart"/>
+      <w:r>
+        <w:rPr>
+          <w:rFonts w:hint="eastAsia"/>
+        </w:rPr>
+        <w:t>타게팅</w:t>
+      </w:r>
+      <w:proofErr w:type="spellEnd"/>
+      <w:r>
+        <w:br/>
+      </w:r>
+      <w:r>
+        <w:rPr>
+          <w:rFonts w:hint="eastAsia"/>
+        </w:rPr>
+        <w:t>사용 시 : 대상에게 보호막(AP계수), 자신 이동 속도 증가(1.5초, lerp식으로 감소), 보호막 지속 동안 애니 공격 시 AP피해(AP계수)</w:t>
+      </w:r>
+    </w:p>
+    <w:p>
+      <w:pPr>
+        <w:pStyle w:val="a3"/>
+        <w:numPr>
+          <w:ilvl w:val="0"/>
+          <w:numId w:val="1"/>
+        </w:numPr>
+        <w:ind w:leftChars="0"/>
+      </w:pPr>
+      <w:r>
+        <w:rPr>
+          <w:rFonts w:hint="eastAsia"/>
+        </w:rPr>
+        <w:t xml:space="preserve">애니R : </w:t>
+      </w:r>
+      <w:proofErr w:type="spellStart"/>
+      <w:r>
+        <w:rPr>
+          <w:rFonts w:hint="eastAsia"/>
+        </w:rPr>
+        <w:t>논타게팅</w:t>
+      </w:r>
+      <w:proofErr w:type="spellEnd"/>
+      <w:r>
+        <w:br/>
+      </w:r>
+      <w:r>
+        <w:rPr>
+          <w:rFonts w:hint="eastAsia"/>
+        </w:rPr>
+        <w:t xml:space="preserve">사용 시 : </w:t>
+      </w:r>
+      <w:r>
+        <w:t>‘</w:t>
+      </w:r>
+      <w:proofErr w:type="spellStart"/>
+      <w:r>
+        <w:rPr>
+          <w:rFonts w:hint="eastAsia"/>
+        </w:rPr>
+        <w:t>티버</w:t>
+      </w:r>
+      <w:proofErr w:type="spellEnd"/>
+      <w:r>
+        <w:t>’</w:t>
+      </w:r>
+      <w:r>
+        <w:rPr>
+          <w:rFonts w:hint="eastAsia"/>
+        </w:rPr>
+        <w:t xml:space="preserve"> 생성</w:t>
+      </w:r>
+      <w:r>
+        <w:br/>
+      </w:r>
+      <w:r>
+        <w:rPr>
+          <w:rFonts w:hint="eastAsia"/>
+        </w:rPr>
+        <w:t>적중 시 : 원형, AP피해(AP계수)</w:t>
+      </w:r>
+      <w:r>
+        <w:br/>
+      </w:r>
+      <w:proofErr w:type="spellStart"/>
+      <w:r>
+        <w:rPr>
+          <w:rFonts w:hint="eastAsia"/>
+        </w:rPr>
+        <w:t>티버</w:t>
+      </w:r>
+      <w:proofErr w:type="spellEnd"/>
+      <w:r>
+        <w:rPr>
+          <w:rFonts w:hint="eastAsia"/>
+        </w:rPr>
+        <w:t xml:space="preserve"> : AI소환수, 주변 대상에게 매 초 AP피해(AP계수)</w:t>
+      </w:r>
+      <w:r>
+        <w:rPr>
+          <w:rFonts w:hint="eastAsia"/>
+        </w:rPr>
+        <w:t xml:space="preserve"> 체력은 애니의 AP계수를 따름.</w:t>
+      </w:r>
+      <w:r>
+        <w:br/>
+      </w:r>
+      <w:r>
+        <w:rPr>
+          <w:rFonts w:hint="eastAsia"/>
+        </w:rPr>
+        <w:t xml:space="preserve">분노 : </w:t>
+      </w:r>
+      <w:proofErr w:type="spellStart"/>
+      <w:r>
+        <w:rPr>
+          <w:rFonts w:hint="eastAsia"/>
+        </w:rPr>
+        <w:t>티버의</w:t>
+      </w:r>
+      <w:proofErr w:type="spellEnd"/>
+      <w:r>
+        <w:rPr>
+          <w:rFonts w:hint="eastAsia"/>
+        </w:rPr>
+        <w:t xml:space="preserve"> 스킬. (</w:t>
+      </w:r>
+      <w:proofErr w:type="spellStart"/>
+      <w:r>
+        <w:rPr>
+          <w:rFonts w:hint="eastAsia"/>
+        </w:rPr>
+        <w:t>티버가</w:t>
+      </w:r>
+      <w:proofErr w:type="spellEnd"/>
+      <w:r>
+        <w:rPr>
+          <w:rFonts w:hint="eastAsia"/>
+        </w:rPr>
+        <w:t xml:space="preserve"> 소환되었을 때, 애니가 대상을 </w:t>
+      </w:r>
+      <w:proofErr w:type="spellStart"/>
+      <w:r>
+        <w:rPr>
+          <w:rFonts w:hint="eastAsia"/>
+        </w:rPr>
+        <w:t>기절시켰을</w:t>
+      </w:r>
+      <w:proofErr w:type="spellEnd"/>
+      <w:r>
+        <w:rPr>
+          <w:rFonts w:hint="eastAsia"/>
+        </w:rPr>
+        <w:t xml:space="preserve"> 때, 애니가 죽었을 때) </w:t>
+      </w:r>
+      <w:proofErr w:type="spellStart"/>
+      <w:r>
+        <w:rPr>
+          <w:rFonts w:hint="eastAsia"/>
+        </w:rPr>
+        <w:t>티버</w:t>
+      </w:r>
+      <w:proofErr w:type="spellEnd"/>
+      <w:r>
+        <w:rPr>
+          <w:rFonts w:hint="eastAsia"/>
+        </w:rPr>
+        <w:t xml:space="preserve"> 공격 속도 증가, </w:t>
+      </w:r>
+      <w:proofErr w:type="spellStart"/>
+      <w:r>
+        <w:rPr>
+          <w:rFonts w:hint="eastAsia"/>
+        </w:rPr>
+        <w:t>티버</w:t>
+      </w:r>
+      <w:proofErr w:type="spellEnd"/>
+      <w:r>
+        <w:rPr>
+          <w:rFonts w:hint="eastAsia"/>
+        </w:rPr>
+        <w:t xml:space="preserve"> 이동 속도 증가 (둘 다 3초 lerp감소)</w:t>
+      </w:r>
+    </w:p>
+    <w:p>
+      <w:pPr>
+        <w:pStyle w:val="a3"/>
+        <w:numPr>
+          <w:ilvl w:val="0"/>
+          <w:numId w:val="1"/>
+        </w:numPr>
+        <w:ind w:leftChars="0"/>
+      </w:pPr>
+      <w:r>
+        <w:rPr>
+          <w:rFonts w:hint="eastAsia"/>
+        </w:rPr>
+        <w:lastRenderedPageBreak/>
+        <w:t>애니P : 스킬 사용 시 마다 스택 +1, 4스택일 경우 스킬에 맞은 적 기절.</w:t>
+      </w:r>
+    </w:p>
+    <w:p>
+      <w:pPr>
+        <w:pStyle w:val="a3"/>
+        <w:numPr>
+          <w:ilvl w:val="0"/>
+          <w:numId w:val="1"/>
+        </w:numPr>
+        <w:ind w:leftChars="0"/>
+      </w:pPr>
+      <w:r>
+        <w:rPr>
+          <w:rFonts w:hint="eastAsia"/>
+        </w:rPr>
+        <w:t xml:space="preserve">닐라Q : </w:t>
+      </w:r>
+      <w:r>
+        <w:rPr>
+          <w:rFonts w:hint="eastAsia"/>
+        </w:rPr>
+        <w:t>치명타 확률에 따라 피해 증가</w:t>
+      </w:r>
+      <w:r>
+        <w:br/>
+      </w:r>
+      <w:r>
+        <w:rPr>
+          <w:rFonts w:hint="eastAsia"/>
+        </w:rPr>
+        <w:t xml:space="preserve">지속 효과 : 방어 관통이 치명타 확률 비례 증가, 기본 공격 시 입힌 피해 비례 체력 회복, 보호막이 최대 체력을 초과할 경우 </w:t>
+      </w:r>
+      <w:proofErr w:type="spellStart"/>
+      <w:r>
+        <w:rPr>
+          <w:rFonts w:hint="eastAsia"/>
+        </w:rPr>
+        <w:t>회복량이</w:t>
+      </w:r>
+      <w:proofErr w:type="spellEnd"/>
+      <w:r>
+        <w:rPr>
+          <w:rFonts w:hint="eastAsia"/>
+        </w:rPr>
+        <w:t xml:space="preserve"> 보호막으로 전환(6초 유지)</w:t>
+      </w:r>
+      <w:r>
+        <w:br/>
+      </w:r>
+      <w:r>
+        <w:rPr>
+          <w:rFonts w:hint="eastAsia"/>
+        </w:rPr>
+        <w:t xml:space="preserve">사용 시 : </w:t>
+      </w:r>
+      <w:r>
+        <w:br/>
+      </w:r>
+      <w:r>
+        <w:rPr>
+          <w:rFonts w:hint="eastAsia"/>
+        </w:rPr>
+        <w:t>적중 시 : AD피해(AD계수), 공격 사거리 증가(bool), 공격 속도 증가(bool), 원뿔 범위.</w:t>
+      </w:r>
+      <w:r>
+        <w:br/>
+        <w:t>‘</w:t>
+      </w:r>
+      <w:r>
+        <w:rPr>
+          <w:rFonts w:hint="eastAsia"/>
+        </w:rPr>
+        <w:t>급류</w:t>
+      </w:r>
+      <w:r>
+        <w:t>’</w:t>
+      </w:r>
+      <w:r>
+        <w:rPr>
+          <w:rFonts w:hint="eastAsia"/>
+        </w:rPr>
+        <w:t>사용 중이라면, 경로상의 모든 적을 공격.</w:t>
+      </w:r>
+    </w:p>
+    <w:p>
+      <w:pPr>
+        <w:pStyle w:val="a3"/>
+        <w:numPr>
+          <w:ilvl w:val="0"/>
+          <w:numId w:val="1"/>
+        </w:numPr>
+        <w:ind w:leftChars="0"/>
+      </w:pPr>
+      <w:r>
+        <w:rPr>
+          <w:rFonts w:hint="eastAsia"/>
+        </w:rPr>
+        <w:t xml:space="preserve">닐라W : </w:t>
+      </w:r>
+      <w:r>
+        <w:br/>
+      </w:r>
+      <w:r>
+        <w:rPr>
+          <w:rFonts w:hint="eastAsia"/>
+        </w:rPr>
+        <w:t>사용 시 : 유체화 상태가 됨, 이동 속도 증가, 기본 공격 회피, 받는 마법 피해 감소(2.25초)</w:t>
+      </w:r>
+      <w:r>
+        <w:br/>
+      </w:r>
+      <w:r>
+        <w:rPr>
+          <w:rFonts w:hint="eastAsia"/>
+        </w:rPr>
+        <w:t xml:space="preserve">적중 시 : (아군일 경우) </w:t>
+      </w:r>
+      <w:proofErr w:type="spellStart"/>
+      <w:r>
+        <w:rPr>
+          <w:rFonts w:hint="eastAsia"/>
+        </w:rPr>
+        <w:t>닐라에게</w:t>
+      </w:r>
+      <w:proofErr w:type="spellEnd"/>
+      <w:r>
+        <w:rPr>
+          <w:rFonts w:hint="eastAsia"/>
+        </w:rPr>
+        <w:t xml:space="preserve"> 적중한 대상도 같은 효과를 얻음(1.5초)</w:t>
+      </w:r>
+    </w:p>
+    <w:p>
+      <w:pPr>
+        <w:pStyle w:val="a3"/>
+        <w:numPr>
+          <w:ilvl w:val="0"/>
+          <w:numId w:val="1"/>
+        </w:numPr>
+        <w:ind w:leftChars="0"/>
+      </w:pPr>
+      <w:r>
+        <w:rPr>
+          <w:rFonts w:hint="eastAsia"/>
+        </w:rPr>
+        <w:t xml:space="preserve">닐라E : </w:t>
+      </w:r>
+      <w:r>
+        <w:br/>
+      </w:r>
+      <w:r>
+        <w:rPr>
+          <w:rFonts w:hint="eastAsia"/>
+        </w:rPr>
+        <w:t>사용 시 : 돌진</w:t>
+      </w:r>
+      <w:r>
+        <w:br/>
+      </w:r>
+      <w:r>
+        <w:rPr>
+          <w:rFonts w:hint="eastAsia"/>
+        </w:rPr>
+        <w:t>적중 시 : AD피해(AD계수)</w:t>
+      </w:r>
+    </w:p>
+    <w:p>
+      <w:pPr>
+        <w:pStyle w:val="a3"/>
+        <w:numPr>
+          <w:ilvl w:val="0"/>
+          <w:numId w:val="1"/>
+        </w:numPr>
+        <w:ind w:leftChars="0"/>
+      </w:pPr>
+      <w:r>
+        <w:rPr>
+          <w:rFonts w:hint="eastAsia"/>
+        </w:rPr>
+        <w:t xml:space="preserve">닐라R : </w:t>
+      </w:r>
+      <w:r>
+        <w:br/>
+      </w:r>
+      <w:r>
+        <w:rPr>
+          <w:rFonts w:hint="eastAsia"/>
+        </w:rPr>
+        <w:t xml:space="preserve">사용 시 : </w:t>
+      </w:r>
+      <w:r>
+        <w:br/>
+      </w:r>
+      <w:r>
+        <w:rPr>
+          <w:rFonts w:hint="eastAsia"/>
+        </w:rPr>
+        <w:t>적중 시 : AD피해, 1초 후 추가 AD피해 및 자신 방향으로 끌어당김</w:t>
+      </w:r>
+      <w:r>
+        <w:br/>
+      </w:r>
+      <w:r>
+        <w:rPr>
+          <w:rFonts w:hint="eastAsia"/>
+        </w:rPr>
+        <w:t xml:space="preserve">입힌 피해의 일부 자신과 주변 아군 회복, 최대 체력 초과 </w:t>
+      </w:r>
+      <w:proofErr w:type="spellStart"/>
+      <w:r>
+        <w:rPr>
+          <w:rFonts w:hint="eastAsia"/>
+        </w:rPr>
+        <w:t>회복량은</w:t>
+      </w:r>
+      <w:proofErr w:type="spellEnd"/>
+      <w:r>
+        <w:rPr>
+          <w:rFonts w:hint="eastAsia"/>
+        </w:rPr>
+        <w:t xml:space="preserve"> 6초간 지속되는 보호막으로 전환.</w:t>
+      </w:r>
+    </w:p>
+    <w:p>
+      <w:pPr>
+        <w:pStyle w:val="a3"/>
+        <w:numPr>
+          <w:ilvl w:val="0"/>
+          <w:numId w:val="1"/>
+        </w:numPr>
+        <w:ind w:leftChars="0"/>
+        <w:rPr>
+          <w:rFonts w:hint="eastAsia"/>
+        </w:rPr>
+      </w:pPr>
+      <w:r>
+        <w:rPr>
+          <w:rFonts w:hint="eastAsia"/>
+        </w:rPr>
+        <w:t xml:space="preserve">닐라P : </w:t>
+      </w:r>
+      <w:r>
+        <w:br/>
+      </w:r>
+      <w:r>
+        <w:rPr>
+          <w:rFonts w:hint="eastAsia"/>
+        </w:rPr>
+        <w:t xml:space="preserve">받는 체력 회복 효과, 보호막 효과 증가, </w:t>
+      </w:r>
+      <w:proofErr w:type="spellStart"/>
+      <w:r>
+        <w:rPr>
+          <w:rFonts w:hint="eastAsia"/>
+        </w:rPr>
+        <w:t>닐라의</w:t>
+      </w:r>
+      <w:proofErr w:type="spellEnd"/>
+      <w:r>
+        <w:rPr>
+          <w:rFonts w:hint="eastAsia"/>
+        </w:rPr>
+        <w:t xml:space="preserve"> 체력 회복, 보호막 부여도 증가. </w:t>
+      </w:r>
+    </w:p>
+    <w:p>
+      <w:pPr>
+        <w:rPr>
+          <w:rFonts w:hint="eastAsia"/>
+        </w:rPr>
+      </w:pPr>
+    </w:p>
+    <w:p>
+      <w:pPr>
+        <w:widowControl/>
+        <w:wordWrap/>
+        <w:autoSpaceDE/>
+        <w:autoSpaceDN/>
+      </w:pPr>
+      <w:r>
+        <w:br w:type="page"/>
+      </w:r>
+    </w:p>
+    <w:p>
+      <w:pPr>
+        <w:rPr>
+          <w:b/>
+          <w:bCs/>
+        </w:rPr>
+      </w:pPr>
+      <w:r>
+        <w:rPr>
+          <w:rFonts w:hint="eastAsia"/>
+          <w:b/>
+          <w:bCs/>
+        </w:rPr>
+        <w:lastRenderedPageBreak/>
+        <w:t>조합 클래스 종류</w:t>
       </w:r>
     </w:p>
     <w:p/>
@@ -257,34 +1686,19 @@
         <w:rPr>
           <w:rFonts w:hint="eastAsia"/>
         </w:rPr>
-        <w:t>조합 클래스 종류</w:t>
+        <w:t>대충 생각해보자.</w:t>
+      </w:r>
+      <w:r>
+        <w:t xml:space="preserve"> </w:t>
+      </w:r>
+      <w:r>
+        <w:rPr>
+          <w:rFonts w:hint="eastAsia"/>
+        </w:rPr>
+        <w:t>대상을 지정하는 공격</w:t>
       </w:r>
     </w:p>
     <w:p/>
-    <w:p>
-      <w:r>
-        <w:rPr>
-          <w:rFonts w:hint="eastAsia"/>
-        </w:rPr>
-        <w:t>대충 생각해보자.</w:t>
-      </w:r>
-      <w:r>
-        <w:t xml:space="preserve"> </w:t>
-      </w:r>
-      <w:r>
-        <w:rPr>
-          <w:rFonts w:hint="eastAsia"/>
-        </w:rPr>
-        <w:t>대상을 지정하는 공격</w:t>
-      </w:r>
-    </w:p>
-    <w:p>
-      <w:pPr>
-        <w:rPr>
-          <w:rFonts w:hint="eastAsia"/>
-        </w:rPr>
-      </w:pPr>
-    </w:p>
     <w:p>
       <w:pPr>
         <w:pStyle w:val="a3"/>
@@ -312,6 +1726,12 @@
       <w:r>
         <w:t xml:space="preserve">/ </w:t>
       </w:r>
+      <w:r>
+        <w:rPr>
+          <w:rFonts w:hint="eastAsia"/>
+        </w:rPr>
+        <w:t>지속 효과</w:t>
+      </w:r>
     </w:p>
     <w:p>
       <w:pPr>
@@ -379,9 +1799,6 @@
           <w:numId w:val="2"/>
         </w:numPr>
         <w:ind w:leftChars="0"/>
-        <w:rPr>
-          <w:rFonts w:hint="eastAsia"/>
-        </w:rPr>
       </w:pPr>
       <w:r>
         <w:rPr>
@@ -398,8 +1815,406 @@
         </w:rPr>
         <w:t>재사용 스킬 등등.</w:t>
       </w:r>
-      <w:bookmarkStart w:id="0" w:name="_GoBack"/>
-      <w:bookmarkEnd w:id="0"/>
+    </w:p>
+    <w:p>
+      <w:pPr>
+        <w:pStyle w:val="a3"/>
+        <w:numPr>
+          <w:ilvl w:val="0"/>
+          <w:numId w:val="2"/>
+        </w:numPr>
+        <w:ind w:leftChars="0"/>
+      </w:pPr>
+      <w:r>
+        <w:rPr>
+          <w:rFonts w:hint="eastAsia"/>
+        </w:rPr>
+        <w:t>이동 스킬인지 아닌지 구분해야 함.</w:t>
+      </w:r>
+    </w:p>
+    <w:p>
+      <w:pPr>
+        <w:pStyle w:val="a3"/>
+        <w:numPr>
+          <w:ilvl w:val="0"/>
+          <w:numId w:val="2"/>
+        </w:numPr>
+        <w:ind w:leftChars="0"/>
+      </w:pPr>
+      <w:r>
+        <w:rPr>
+          <w:rFonts w:hint="eastAsia"/>
+        </w:rPr>
+        <w:t>소환수일 경우 몬스터 클래스로 접근.</w:t>
+      </w:r>
+    </w:p>
+    <w:p/>
+    <w:p>
+      <w:r>
+        <w:rPr>
+          <w:rFonts w:hint="eastAsia"/>
+        </w:rPr>
+        <w:t>사용 -&gt; 타겟/</w:t>
+      </w:r>
+      <w:proofErr w:type="spellStart"/>
+      <w:r>
+        <w:rPr>
+          <w:rFonts w:hint="eastAsia"/>
+        </w:rPr>
+        <w:t>논타겟</w:t>
+      </w:r>
+      <w:proofErr w:type="spellEnd"/>
+      <w:r>
+        <w:rPr>
+          <w:rFonts w:hint="eastAsia"/>
+        </w:rPr>
+        <w:t xml:space="preserve"> -&gt; </w:t>
+      </w:r>
+    </w:p>
+    <w:p>
+      <w:r>
+        <w:rPr>
+          <w:rFonts w:hint="eastAsia"/>
+        </w:rPr>
+        <w:t xml:space="preserve">타겟 : </w:t>
+      </w:r>
+      <w:proofErr w:type="spellStart"/>
+      <w:r>
+        <w:rPr>
+          <w:rFonts w:hint="eastAsia"/>
+        </w:rPr>
+        <w:t>타게팅</w:t>
+      </w:r>
+      <w:proofErr w:type="spellEnd"/>
+      <w:r>
+        <w:rPr>
+          <w:rFonts w:hint="eastAsia"/>
+        </w:rPr>
+        <w:t xml:space="preserve"> -&gt; </w:t>
+      </w:r>
+      <w:r>
+        <w:rPr>
+          <w:rFonts w:hint="eastAsia"/>
+        </w:rPr>
+        <w:t xml:space="preserve">피해 / </w:t>
+      </w:r>
+      <w:r>
+        <w:rPr>
+          <w:rFonts w:hint="eastAsia"/>
+        </w:rPr>
+        <w:t>본인 이동 / 소환 / 효과 적용</w:t>
+      </w:r>
+      <w:r>
+        <w:rPr>
+          <w:rFonts w:hint="eastAsia"/>
+        </w:rPr>
+        <w:t xml:space="preserve"> / 대상 상호작용 -&gt; 적중</w:t>
+      </w:r>
+      <w:r>
+        <w:rPr>
+          <w:rFonts w:hint="eastAsia"/>
+        </w:rPr>
+        <w:t xml:space="preserve"> or not ; </w:t>
+      </w:r>
+      <w:r>
+        <w:br/>
+      </w:r>
+      <w:r>
+        <w:rPr>
+          <w:rFonts w:hint="eastAsia"/>
+        </w:rPr>
+        <w:t xml:space="preserve">or </w:t>
+      </w:r>
+      <w:proofErr w:type="spellStart"/>
+      <w:r>
+        <w:rPr>
+          <w:rFonts w:hint="eastAsia"/>
+        </w:rPr>
+        <w:t>타게팅</w:t>
+      </w:r>
+      <w:proofErr w:type="spellEnd"/>
+      <w:r>
+        <w:rPr>
+          <w:rFonts w:hint="eastAsia"/>
+        </w:rPr>
+        <w:t xml:space="preserve"> -&gt; 적중 -&gt; </w:t>
+      </w:r>
+      <w:r>
+        <w:rPr>
+          <w:rFonts w:hint="eastAsia"/>
+        </w:rPr>
+        <w:t xml:space="preserve">피해 / </w:t>
+      </w:r>
+      <w:r>
+        <w:rPr>
+          <w:rFonts w:hint="eastAsia"/>
+        </w:rPr>
+        <w:t xml:space="preserve">본인 이동 / </w:t>
+      </w:r>
+      <w:r>
+        <w:rPr>
+          <w:rFonts w:hint="eastAsia"/>
+        </w:rPr>
+        <w:t>소환 / 효과 적용 / 대상 상호작용</w:t>
+      </w:r>
+      <w:r>
+        <w:br/>
+      </w:r>
+      <w:proofErr w:type="spellStart"/>
+      <w:r>
+        <w:rPr>
+          <w:rFonts w:hint="eastAsia"/>
+        </w:rPr>
+        <w:t>논타겟</w:t>
+      </w:r>
+      <w:proofErr w:type="spellEnd"/>
+      <w:r>
+        <w:rPr>
+          <w:rFonts w:hint="eastAsia"/>
+        </w:rPr>
+        <w:t xml:space="preserve"> : </w:t>
+      </w:r>
+      <w:r>
+        <w:rPr>
+          <w:rFonts w:hint="eastAsia"/>
+        </w:rPr>
+        <w:t>본인 이동 / 소환</w:t>
+      </w:r>
+      <w:r>
+        <w:rPr>
+          <w:rFonts w:hint="eastAsia"/>
+        </w:rPr>
+        <w:t xml:space="preserve"> / 본인 효과 적용</w:t>
+      </w:r>
+      <w:r>
+        <w:rPr>
+          <w:rFonts w:hint="eastAsia"/>
+        </w:rPr>
+        <w:t xml:space="preserve"> </w:t>
+      </w:r>
+      <w:r>
+        <w:rPr>
+          <w:rFonts w:hint="eastAsia"/>
+        </w:rPr>
+        <w:t>-&gt; 적중 -&gt; 피해 / 대상 효과 적용 / 대상 상호작용</w:t>
+      </w:r>
+    </w:p>
+    <w:p/>
+    <w:p>
+      <w:pPr>
+        <w:rPr>
+          <w:rFonts w:hint="eastAsia"/>
+        </w:rPr>
+      </w:pPr>
+      <w:r>
+        <w:rPr>
+          <w:rFonts w:hint="eastAsia"/>
+        </w:rPr>
+        <w:t>재사용 스킬(체인 스킬, n번 사용 스킬) : 원하는 시기에 호출, 스킬 변화(배열 등에 스킬 값을 쌓아두고, 변경)</w:t>
+      </w:r>
+    </w:p>
+    <w:p/>
+    <w:p>
+      <w:pPr>
+        <w:rPr>
+          <w:rFonts w:hint="eastAsia"/>
+        </w:rPr>
+      </w:pPr>
+      <w:r>
+        <w:rPr>
+          <w:rFonts w:hint="eastAsia"/>
+        </w:rPr>
+        <w:t>이동 스킬 종류 표시(상황에 따라 사용 못 하게 해야 함.)</w:t>
+      </w:r>
+    </w:p>
+    <w:p>
+      <w:pPr>
+        <w:rPr>
+          <w:rFonts w:hint="eastAsia"/>
+        </w:rPr>
+      </w:pPr>
+    </w:p>
+    <w:p>
+      <w:r>
+        <w:rPr>
+          <w:rFonts w:hint="eastAsia"/>
+        </w:rPr>
+        <w:t>소환 : 투사체, 몬스터</w:t>
+      </w:r>
+      <w:r>
+        <w:rPr>
+          <w:rFonts w:hint="eastAsia"/>
+        </w:rPr>
+        <w:t xml:space="preserve"> : 소환 -&gt; 행동</w:t>
+      </w:r>
+      <w:r>
+        <w:br/>
+      </w:r>
+      <w:r>
+        <w:rPr>
+          <w:rFonts w:hint="eastAsia"/>
+        </w:rPr>
+        <w:t>지정된 타겟/위치로 이동</w:t>
+      </w:r>
+    </w:p>
+    <w:p>
+      <w:pPr>
+        <w:widowControl/>
+        <w:wordWrap/>
+        <w:autoSpaceDE/>
+        <w:autoSpaceDN/>
+      </w:pPr>
+      <w:r>
+        <w:br w:type="page"/>
+      </w:r>
+    </w:p>
+    <w:p>
+      <w:r>
+        <w:rPr>
+          <w:rFonts w:hint="eastAsia"/>
+        </w:rPr>
+        <w:lastRenderedPageBreak/>
+        <w:t xml:space="preserve">필요 함수 및 </w:t>
+      </w:r>
+      <w:r>
+        <w:t>클래스</w:t>
+      </w:r>
+      <w:r>
+        <w:rPr>
+          <w:rFonts w:hint="eastAsia"/>
+        </w:rPr>
+        <w:t xml:space="preserve"> </w:t>
+      </w:r>
+    </w:p>
+    <w:p/>
+    <w:p>
+      <w:r>
+        <w:rPr>
+          <w:rFonts w:hint="eastAsia"/>
+        </w:rPr>
+        <w:t>스킬 클래스</w:t>
+      </w:r>
+    </w:p>
+    <w:p>
+      <w:r>
+        <w:rPr>
+          <w:rFonts w:hint="eastAsia"/>
+        </w:rPr>
+        <w:t xml:space="preserve">사용 </w:t>
+      </w:r>
+      <w:proofErr w:type="spellStart"/>
+      <w:r>
+        <w:rPr>
+          <w:rFonts w:hint="eastAsia"/>
+        </w:rPr>
+        <w:t>마나량</w:t>
+      </w:r>
+      <w:proofErr w:type="spellEnd"/>
+      <w:r>
+        <w:rPr>
+          <w:rFonts w:hint="eastAsia"/>
+        </w:rPr>
+        <w:t xml:space="preserve"> 함수</w:t>
+      </w:r>
+    </w:p>
+    <w:p>
+      <w:pPr>
+        <w:rPr>
+          <w:rFonts w:hint="eastAsia"/>
+        </w:rPr>
+      </w:pPr>
+      <w:r>
+        <w:rPr>
+          <w:rFonts w:hint="eastAsia"/>
+        </w:rPr>
+        <w:t>계수 계산 함수(계수 종류, 값)</w:t>
+      </w:r>
+    </w:p>
+    <w:p>
+      <w:pPr>
+        <w:rPr>
+          <w:rFonts w:hint="eastAsia"/>
+        </w:rPr>
+      </w:pPr>
+      <w:proofErr w:type="spellStart"/>
+      <w:r>
+        <w:rPr>
+          <w:rFonts w:hint="eastAsia"/>
+        </w:rPr>
+        <w:t>이동스킬인지</w:t>
+      </w:r>
+      <w:proofErr w:type="spellEnd"/>
+      <w:r>
+        <w:rPr>
+          <w:rFonts w:hint="eastAsia"/>
+        </w:rPr>
+        <w:t xml:space="preserve"> 아닌지 판별하는 </w:t>
+      </w:r>
+      <w:r>
+        <w:t>Boolean</w:t>
+      </w:r>
+      <w:r>
+        <w:rPr>
+          <w:rFonts w:hint="eastAsia"/>
+        </w:rPr>
+        <w:t xml:space="preserve"> 변수</w:t>
+      </w:r>
+    </w:p>
+    <w:p>
+      <w:pPr>
+        <w:rPr>
+          <w:rFonts w:hint="eastAsia"/>
+        </w:rPr>
+      </w:pPr>
+    </w:p>
+    <w:p>
+      <w:pPr>
+        <w:rPr>
+          <w:rFonts w:hint="eastAsia"/>
+        </w:rPr>
+      </w:pPr>
+      <w:proofErr w:type="spellStart"/>
+      <w:r>
+        <w:rPr>
+          <w:rFonts w:hint="eastAsia"/>
+        </w:rPr>
+        <w:t>타게팅</w:t>
+      </w:r>
+      <w:proofErr w:type="spellEnd"/>
+      <w:r>
+        <w:rPr>
+          <w:rFonts w:hint="eastAsia"/>
+        </w:rPr>
+        <w:t xml:space="preserve"> 스킬 클래스 : 스킬 클래스 상속</w:t>
+      </w:r>
+    </w:p>
+    <w:p>
+      <w:pPr>
+        <w:rPr>
+          <w:rFonts w:hint="eastAsia"/>
+        </w:rPr>
+      </w:pPr>
+    </w:p>
+    <w:p>
+      <w:pPr>
+        <w:rPr>
+          <w:rFonts w:hint="eastAsia"/>
+        </w:rPr>
+      </w:pPr>
+      <w:proofErr w:type="spellStart"/>
+      <w:r>
+        <w:rPr>
+          <w:rFonts w:hint="eastAsia"/>
+        </w:rPr>
+        <w:t>논타게팅</w:t>
+      </w:r>
+      <w:proofErr w:type="spellEnd"/>
+      <w:r>
+        <w:rPr>
+          <w:rFonts w:hint="eastAsia"/>
+        </w:rPr>
+        <w:t xml:space="preserve"> 스킬 클래스 : 스킬 클래스 상속</w:t>
+      </w:r>
     </w:p>
     <w:sectPr>
       <w:pgSz w:w="11906" w:h="16838"/>
@@ -411,21 +2226,71 @@
 </w:document>
 </file>
 
+<file path=word/endnotes.xml><?xml version="1.0" encoding="utf-8"?>
+<w:endnotes xmlns:wpc="http://schemas.microsoft.com/office/word/2010/wordprocessingCanvas" xmlns:cx="http://schemas.microsoft.com/office/drawing/2014/chartex" xmlns:cx1="http://schemas.microsoft.com/office/drawing/2015/9/8/chartex" xmlns:cx2="http://schemas.microsoft.com/office/drawing/2015/10/21/chartex" xmlns:cx3="http://schemas.microsoft.com/office/drawing/2016/5/9/chartex" xmlns:cx4="http://schemas.microsoft.com/office/drawing/2016/5/10/chartex" xmlns:cx5="http://schemas.microsoft.com/office/drawing/2016/5/11/chartex" xmlns:cx6="http://schemas.microsoft.com/office/drawing/2016/5/12/chartex" xmlns:cx7="http://schemas.microsoft.com/office/drawing/2016/5/13/chartex" xmlns:cx8="http://schemas.microsoft.com/office/drawing/2016/5/14/chartex" xmlns:mc="http://schemas.openxmlformats.org/markup-compatibility/2006" xmlns:aink="http://schemas.microsoft.com/office/drawing/2016/ink" xmlns:am3d="http://schemas.microsoft.com/office/drawing/2017/model3d" xmlns:o="urn:schemas-microsoft-com:office:office" xmlns:oel="http://schemas.microsoft.com/office/2019/extlst" xmlns:r="http://schemas.openxmlformats.org/officeDocument/2006/relationships" xmlns:m="http://schemas.openxmlformats.org/officeDocument/2006/math" xmlns:v="urn:schemas-microsoft-com:vml" xmlns:wp14="http://schemas.microsoft.com/office/word/2010/wordprocessingDrawing" xmlns:wp="http://schemas.openxmlformats.org/drawingml/2006/wordprocessingDrawing" xmlns:w10="urn:schemas-microsoft-com:office:word" xmlns:w="http://schemas.openxmlformats.org/wordprocessingml/2006/main" xmlns:w14="http://schemas.microsoft.com/office/word/2010/wordml" xmlns:w15="http://schemas.microsoft.com/office/word/2012/wordml" xmlns:w16cex="http://schemas.microsoft.com/office/word/2018/wordml/cex" xmlns:w16cid="http://schemas.microsoft.com/office/word/2016/wordml/cid" xmlns:w16="http://schemas.microsoft.com/office/word/2018/wordml" xmlns:w16du="http://schemas.microsoft.com/office/word/2023/wordml/word16du" xmlns:w16sdtdh="http://schemas.microsoft.com/office/word/2020/wordml/sdtdatahash" xmlns:w16se="http://schemas.microsoft.com/office/word/2015/wordml/symex" xmlns:wpg="http://schemas.microsoft.com/office/word/2010/wordprocessingGroup" xmlns:wpi="http://schemas.microsoft.com/office/word/2010/wordprocessingInk" xmlns:wne="http://schemas.microsoft.com/office/word/2006/wordml" xmlns:wps="http://schemas.microsoft.com/office/word/2010/wordprocessingShape" mc:Ignorable="w14 w15 w16se w16cid w16 w16cex w16sdtdh w16du wp14">
+  <w:endnote w:type="separator" w:id="-1">
+    <w:p>
+      <w:pPr>
+        <w:spacing w:after="0" w:line="240" w:lineRule="auto"/>
+      </w:pPr>
+      <w:r>
+        <w:separator/>
+      </w:r>
+    </w:p>
+  </w:endnote>
+  <w:endnote w:type="continuationSeparator" w:id="0">
+    <w:p>
+      <w:pPr>
+        <w:spacing w:after="0" w:line="240" w:lineRule="auto"/>
+      </w:pPr>
+      <w:r>
+        <w:continuationSeparator/>
+      </w:r>
+    </w:p>
+  </w:endnote>
+</w:endnotes>
+</file>
+
+<file path=word/footnotes.xml><?xml version="1.0" encoding="utf-8"?>
+<w:footnotes xmlns:wpc="http://schemas.microsoft.com/office/word/2010/wordprocessingCanvas" xmlns:cx="http://schemas.microsoft.com/office/drawing/2014/chartex" xmlns:cx1="http://schemas.microsoft.com/office/drawing/2015/9/8/chartex" xmlns:cx2="http://schemas.microsoft.com/office/drawing/2015/10/21/chartex" xmlns:cx3="http://schemas.microsoft.com/office/drawing/2016/5/9/chartex" xmlns:cx4="http://schemas.microsoft.com/office/drawing/2016/5/10/chartex" xmlns:cx5="http://schemas.microsoft.com/office/drawing/2016/5/11/chartex" xmlns:cx6="http://schemas.microsoft.com/office/drawing/2016/5/12/chartex" xmlns:cx7="http://schemas.microsoft.com/office/drawing/2016/5/13/chartex" xmlns:cx8="http://schemas.microsoft.com/office/drawing/2016/5/14/chartex" xmlns:mc="http://schemas.openxmlformats.org/markup-compatibility/2006" xmlns:aink="http://schemas.microsoft.com/office/drawing/2016/ink" xmlns:am3d="http://schemas.microsoft.com/office/drawing/2017/model3d" xmlns:o="urn:schemas-microsoft-com:office:office" xmlns:oel="http://schemas.microsoft.com/office/2019/extlst" xmlns:r="http://schemas.openxmlformats.org/officeDocument/2006/relationships" xmlns:m="http://schemas.openxmlformats.org/officeDocument/2006/math" xmlns:v="urn:schemas-microsoft-com:vml" xmlns:wp14="http://schemas.microsoft.com/office/word/2010/wordprocessingDrawing" xmlns:wp="http://schemas.openxmlformats.org/drawingml/2006/wordprocessingDrawing" xmlns:w10="urn:schemas-microsoft-com:office:word" xmlns:w="http://schemas.openxmlformats.org/wordprocessingml/2006/main" xmlns:w14="http://schemas.microsoft.com/office/word/2010/wordml" xmlns:w15="http://schemas.microsoft.com/office/word/2012/wordml" xmlns:w16cex="http://schemas.microsoft.com/office/word/2018/wordml/cex" xmlns:w16cid="http://schemas.microsoft.com/office/word/2016/wordml/cid" xmlns:w16="http://schemas.microsoft.com/office/word/2018/wordml" xmlns:w16du="http://schemas.microsoft.com/office/word/2023/wordml/word16du" xmlns:w16sdtdh="http://schemas.microsoft.com/office/word/2020/wordml/sdtdatahash" xmlns:w16se="http://schemas.microsoft.com/office/word/2015/wordml/symex" xmlns:wpg="http://schemas.microsoft.com/office/word/2010/wordprocessingGroup" xmlns:wpi="http://schemas.microsoft.com/office/word/2010/wordprocessingInk" xmlns:wne="http://schemas.microsoft.com/office/word/2006/wordml" xmlns:wps="http://schemas.microsoft.com/office/word/2010/wordprocessingShape" mc:Ignorable="w14 w15 w16se w16cid w16 w16cex w16sdtdh w16du wp14">
+  <w:footnote w:type="separator" w:id="-1">
+    <w:p>
+      <w:pPr>
+        <w:spacing w:after="0" w:line="240" w:lineRule="auto"/>
+      </w:pPr>
+      <w:r>
+        <w:separator/>
+      </w:r>
+    </w:p>
+  </w:footnote>
+  <w:footnote w:type="continuationSeparator" w:id="0">
+    <w:p>
+      <w:pPr>
+        <w:spacing w:after="0" w:line="240" w:lineRule="auto"/>
+      </w:pPr>
+      <w:r>
+        <w:continuationSeparator/>
+      </w:r>
+    </w:p>
+  </w:footnote>
+</w:footnotes>
+</file>
+
 <file path=word/numbering.xml><?xml version="1.0" encoding="utf-8"?>
-<w:numbering xmlns:wpc="http://schemas.microsoft.com/office/word/2010/wordprocessingCanvas" xmlns:cx="http://schemas.microsoft.com/office/drawing/2014/chartex" xmlns:mc="http://schemas.openxmlformats.org/markup-compatibility/2006" xmlns:o="urn:schemas-microsoft-com:office:office" xmlns:r="http://schemas.openxmlformats.org/officeDocument/2006/relationships" xmlns:m="http://schemas.openxmlformats.org/officeDocument/2006/math" xmlns:v="urn:schemas-microsoft-com:vml" xmlns:wp14="http://schemas.microsoft.com/office/word/2010/wordprocessingDrawing" xmlns:wp="http://schemas.openxmlformats.org/drawingml/2006/wordprocessingDrawing" xmlns:w10="urn:schemas-microsoft-com:office:word" xmlns:w="http://schemas.openxmlformats.org/wordprocessingml/2006/main" xmlns:w14="http://schemas.microsoft.com/office/word/2010/wordml" xmlns:w15="http://schemas.microsoft.com/office/word/2012/wordml" xmlns:w16se="http://schemas.microsoft.com/office/word/2015/wordml/symex" xmlns:wpg="http://schemas.microsoft.com/office/word/2010/wordprocessingGroup" xmlns:wpi="http://schemas.microsoft.com/office/word/2010/wordprocessingInk" xmlns:wne="http://schemas.microsoft.com/office/word/2006/wordml" xmlns:wps="http://schemas.microsoft.com/office/word/2010/wordprocessingShape" mc:Ignorable="w14 w15 w16se wp14">
+<w:numbering xmlns:wpc="http://schemas.microsoft.com/office/word/2010/wordprocessingCanvas" xmlns:cx="http://schemas.microsoft.com/office/drawing/2014/chartex" xmlns:cx1="http://schemas.microsoft.com/office/drawing/2015/9/8/chartex" xmlns:cx2="http://schemas.microsoft.com/office/drawing/2015/10/21/chartex" xmlns:cx3="http://schemas.microsoft.com/office/drawing/2016/5/9/chartex" xmlns:cx4="http://schemas.microsoft.com/office/drawing/2016/5/10/chartex" xmlns:cx5="http://schemas.microsoft.com/office/drawing/2016/5/11/chartex" xmlns:cx6="http://schemas.microsoft.com/office/drawing/2016/5/12/chartex" xmlns:cx7="http://schemas.microsoft.com/office/drawing/2016/5/13/chartex" xmlns:cx8="http://schemas.microsoft.com/office/drawing/2016/5/14/chartex" xmlns:mc="http://schemas.openxmlformats.org/markup-compatibility/2006" xmlns:aink="http://schemas.microsoft.com/office/drawing/2016/ink" xmlns:am3d="http://schemas.microsoft.com/office/drawing/2017/model3d" xmlns:o="urn:schemas-microsoft-com:office:office" xmlns:oel="http://schemas.microsoft.com/office/2019/extlst" xmlns:r="http://schemas.openxmlformats.org/officeDocument/2006/relationships" xmlns:m="http://schemas.openxmlformats.org/officeDocument/2006/math" xmlns:v="urn:schemas-microsoft-com:vml" xmlns:wp14="http://schemas.microsoft.com/office/word/2010/wordprocessingDrawing" xmlns:wp="http://schemas.openxmlformats.org/drawingml/2006/wordprocessingDrawing" xmlns:w10="urn:schemas-microsoft-com:office:word" xmlns:w="http://schemas.openxmlformats.org/wordprocessingml/2006/main" xmlns:w14="http://schemas.microsoft.com/office/word/2010/wordml" xmlns:w15="http://schemas.microsoft.com/office/word/2012/wordml" xmlns:w16cex="http://schemas.microsoft.com/office/word/2018/wordml/cex" xmlns:w16cid="http://schemas.microsoft.com/office/word/2016/wordml/cid" xmlns:w16="http://schemas.microsoft.com/office/word/2018/wordml" xmlns:w16du="http://schemas.microsoft.com/office/word/2023/wordml/word16du" xmlns:w16sdtdh="http://schemas.microsoft.com/office/word/2020/wordml/sdtdatahash" xmlns:w16se="http://schemas.microsoft.com/office/word/2015/wordml/symex" xmlns:wpg="http://schemas.microsoft.com/office/word/2010/wordprocessingGroup" xmlns:wpi="http://schemas.microsoft.com/office/word/2010/wordprocessingInk" xmlns:wne="http://schemas.microsoft.com/office/word/2006/wordml" xmlns:wps="http://schemas.microsoft.com/office/word/2010/wordprocessingShape" mc:Ignorable="w14 w15 w16se w16cid w16 w16cex w16sdtdh w16du wp14">
   <w:abstractNum w:abstractNumId="0" w15:restartNumberingAfterBreak="0">
-    <w:nsid w:val="63B60F53"/>
+    <w:nsid w:val="5144690A"/>
     <w:multiLevelType w:val="hybridMultilevel"/>
-    <w:tmpl w:val="522E3A1A"/>
-    <w:lvl w:ilvl="0" w:tplc="BDDA0BE2">
+    <w:tmpl w:val="C8FC13D2"/>
+    <w:lvl w:ilvl="0" w:tplc="1BBA0EE6">
       <w:numFmt w:val="bullet"/>
-      <w:lvlText w:val="-"/>
+      <w:lvlText w:val=""/>
       <w:lvlJc w:val="left"/>
       <w:pPr>
-        <w:ind w:left="760" w:hanging="360"/>
+        <w:ind w:left="800" w:hanging="360"/>
       </w:pPr>
       <w:rPr>
-        <w:rFonts w:ascii="맑은 고딕" w:eastAsia="맑은 고딕" w:hAnsi="맑은 고딕" w:cstheme="minorBidi" w:hint="eastAsia"/>
+        <w:rFonts w:ascii="Wingdings" w:eastAsiaTheme="minorEastAsia" w:hAnsi="Wingdings" w:cstheme="minorBidi" w:hint="default"/>
       </w:rPr>
     </w:lvl>
     <w:lvl w:ilvl="1" w:tplc="04090003" w:tentative="1">
@@ -434,7 +2299,7 @@
       <w:lvlText w:val=""/>
       <w:lvlJc w:val="left"/>
       <w:pPr>
-        <w:ind w:left="1200" w:hanging="400"/>
+        <w:ind w:left="1320" w:hanging="440"/>
       </w:pPr>
       <w:rPr>
         <w:rFonts w:ascii="Wingdings" w:hAnsi="Wingdings" w:hint="default"/>
@@ -446,7 +2311,7 @@
       <w:lvlText w:val=""/>
       <w:lvlJc w:val="left"/>
       <w:pPr>
-        <w:ind w:left="1600" w:hanging="400"/>
+        <w:ind w:left="1760" w:hanging="440"/>
       </w:pPr>
       <w:rPr>
         <w:rFonts w:ascii="Wingdings" w:hAnsi="Wingdings" w:hint="default"/>
@@ -458,7 +2323,7 @@
       <w:lvlText w:val=""/>
       <w:lvlJc w:val="left"/>
       <w:pPr>
-        <w:ind w:left="2000" w:hanging="400"/>
+        <w:ind w:left="2200" w:hanging="440"/>
       </w:pPr>
       <w:rPr>
         <w:rFonts w:ascii="Wingdings" w:hAnsi="Wingdings" w:hint="default"/>
@@ -470,7 +2335,7 @@
       <w:lvlText w:val=""/>
       <w:lvlJc w:val="left"/>
       <w:pPr>
-        <w:ind w:left="2400" w:hanging="400"/>
+        <w:ind w:left="2640" w:hanging="440"/>
       </w:pPr>
       <w:rPr>
         <w:rFonts w:ascii="Wingdings" w:hAnsi="Wingdings" w:hint="default"/>
@@ -482,7 +2347,7 @@
       <w:lvlText w:val=""/>
       <w:lvlJc w:val="left"/>
       <w:pPr>
-        <w:ind w:left="2800" w:hanging="400"/>
+        <w:ind w:left="3080" w:hanging="440"/>
       </w:pPr>
       <w:rPr>
         <w:rFonts w:ascii="Wingdings" w:hAnsi="Wingdings" w:hint="default"/>
@@ -494,7 +2359,7 @@
       <w:lvlText w:val=""/>
       <w:lvlJc w:val="left"/>
       <w:pPr>
-        <w:ind w:left="3200" w:hanging="400"/>
+        <w:ind w:left="3520" w:hanging="440"/>
       </w:pPr>
       <w:rPr>
         <w:rFonts w:ascii="Wingdings" w:hAnsi="Wingdings" w:hint="default"/>
@@ -506,7 +2371,7 @@
       <w:lvlText w:val=""/>
       <w:lvlJc w:val="left"/>
       <w:pPr>
-        <w:ind w:left="3600" w:hanging="400"/>
+        <w:ind w:left="3960" w:hanging="440"/>
       </w:pPr>
       <w:rPr>
         <w:rFonts w:ascii="Wingdings" w:hAnsi="Wingdings" w:hint="default"/>
@@ -518,7 +2383,7 @@
       <w:lvlText w:val=""/>
       <w:lvlJc w:val="left"/>
       <w:pPr>
-        <w:ind w:left="4000" w:hanging="400"/>
+        <w:ind w:left="4400" w:hanging="440"/>
       </w:pPr>
       <w:rPr>
         <w:rFonts w:ascii="Wingdings" w:hAnsi="Wingdings" w:hint="default"/>
@@ -526,6 +2391,118 @@
     </w:lvl>
   </w:abstractNum>
   <w:abstractNum w:abstractNumId="1" w15:restartNumberingAfterBreak="0">
+    <w:nsid w:val="63B60F53"/>
+    <w:multiLevelType w:val="hybridMultilevel"/>
+    <w:tmpl w:val="522E3A1A"/>
+    <w:lvl w:ilvl="0" w:tplc="BDDA0BE2">
+      <w:numFmt w:val="bullet"/>
+      <w:lvlText w:val="-"/>
+      <w:lvlJc w:val="left"/>
+      <w:pPr>
+        <w:ind w:left="760" w:hanging="360"/>
+      </w:pPr>
+      <w:rPr>
+        <w:rFonts w:ascii="맑은 고딕" w:eastAsia="맑은 고딕" w:hAnsi="맑은 고딕" w:cstheme="minorBidi" w:hint="eastAsia"/>
+      </w:rPr>
+    </w:lvl>
+    <w:lvl w:ilvl="1" w:tplc="04090003">
+      <w:start w:val="1"/>
+      <w:numFmt w:val="bullet"/>
+      <w:lvlText w:val=""/>
+      <w:lvlJc w:val="left"/>
+      <w:pPr>
+        <w:ind w:left="1200" w:hanging="400"/>
+      </w:pPr>
+      <w:rPr>
+        <w:rFonts w:ascii="Wingdings" w:hAnsi="Wingdings" w:hint="default"/>
+      </w:rPr>
+    </w:lvl>
+    <w:lvl w:ilvl="2" w:tplc="04090005" w:tentative="1">
+      <w:start w:val="1"/>
+      <w:numFmt w:val="bullet"/>
+      <w:lvlText w:val=""/>
+      <w:lvlJc w:val="left"/>
+      <w:pPr>
+        <w:ind w:left="1600" w:hanging="400"/>
+      </w:pPr>
+      <w:rPr>
+        <w:rFonts w:ascii="Wingdings" w:hAnsi="Wingdings" w:hint="default"/>
+      </w:rPr>
+    </w:lvl>
+    <w:lvl w:ilvl="3" w:tplc="04090001" w:tentative="1">
+      <w:start w:val="1"/>
+      <w:numFmt w:val="bullet"/>
+      <w:lvlText w:val=""/>
+      <w:lvlJc w:val="left"/>
+      <w:pPr>
+        <w:ind w:left="2000" w:hanging="400"/>
+      </w:pPr>
+      <w:rPr>
+        <w:rFonts w:ascii="Wingdings" w:hAnsi="Wingdings" w:hint="default"/>
+      </w:rPr>
+    </w:lvl>
+    <w:lvl w:ilvl="4" w:tplc="04090003" w:tentative="1">
+      <w:start w:val="1"/>
+      <w:numFmt w:val="bullet"/>
+      <w:lvlText w:val=""/>
+      <w:lvlJc w:val="left"/>
+      <w:pPr>
+        <w:ind w:left="2400" w:hanging="400"/>
+      </w:pPr>
+      <w:rPr>
+        <w:rFonts w:ascii="Wingdings" w:hAnsi="Wingdings" w:hint="default"/>
+      </w:rPr>
+    </w:lvl>
+    <w:lvl w:ilvl="5" w:tplc="04090005" w:tentative="1">
+      <w:start w:val="1"/>
+      <w:numFmt w:val="bullet"/>
+      <w:lvlText w:val=""/>
+      <w:lvlJc w:val="left"/>
+      <w:pPr>
+        <w:ind w:left="2800" w:hanging="400"/>
+      </w:pPr>
+      <w:rPr>
+        <w:rFonts w:ascii="Wingdings" w:hAnsi="Wingdings" w:hint="default"/>
+      </w:rPr>
+    </w:lvl>
+    <w:lvl w:ilvl="6" w:tplc="04090001" w:tentative="1">
+      <w:start w:val="1"/>
+      <w:numFmt w:val="bullet"/>
+      <w:lvlText w:val=""/>
+      <w:lvlJc w:val="left"/>
+      <w:pPr>
+        <w:ind w:left="3200" w:hanging="400"/>
+      </w:pPr>
+      <w:rPr>
+        <w:rFonts w:ascii="Wingdings" w:hAnsi="Wingdings" w:hint="default"/>
+      </w:rPr>
+    </w:lvl>
+    <w:lvl w:ilvl="7" w:tplc="04090003" w:tentative="1">
+      <w:start w:val="1"/>
+      <w:numFmt w:val="bullet"/>
+      <w:lvlText w:val=""/>
+      <w:lvlJc w:val="left"/>
+      <w:pPr>
+        <w:ind w:left="3600" w:hanging="400"/>
+      </w:pPr>
+      <w:rPr>
+        <w:rFonts w:ascii="Wingdings" w:hAnsi="Wingdings" w:hint="default"/>
+      </w:rPr>
+    </w:lvl>
+    <w:lvl w:ilvl="8" w:tplc="04090005" w:tentative="1">
+      <w:start w:val="1"/>
+      <w:numFmt w:val="bullet"/>
+      <w:lvlText w:val=""/>
+      <w:lvlJc w:val="left"/>
+      <w:pPr>
+        <w:ind w:left="4000" w:hanging="400"/>
+      </w:pPr>
+      <w:rPr>
+        <w:rFonts w:ascii="Wingdings" w:hAnsi="Wingdings" w:hint="default"/>
+      </w:rPr>
+    </w:lvl>
+  </w:abstractNum>
+  <w:abstractNum w:abstractNumId="2" w15:restartNumberingAfterBreak="0">
     <w:nsid w:val="6D93646B"/>
     <w:multiLevelType w:val="hybridMultilevel"/>
     <w:tmpl w:val="05FE3EE2"/>
@@ -614,17 +2591,20 @@
       </w:pPr>
     </w:lvl>
   </w:abstractNum>
-  <w:num w:numId="1">
+  <w:num w:numId="1" w16cid:durableId="2006203945">
+    <w:abstractNumId w:val="1"/>
+  </w:num>
+  <w:num w:numId="2" w16cid:durableId="1416823487">
+    <w:abstractNumId w:val="2"/>
+  </w:num>
+  <w:num w:numId="3" w16cid:durableId="671954447">
     <w:abstractNumId w:val="0"/>
-  </w:num>
-  <w:num w:numId="2">
-    <w:abstractNumId w:val="1"/>
   </w:num>
 </w:numbering>
 </file>
 
 <file path=word/styles.xml><?xml version="1.0" encoding="utf-8"?>
-<w:styles xmlns:mc="http://schemas.openxmlformats.org/markup-compatibility/2006" xmlns:r="http://schemas.openxmlformats.org/officeDocument/2006/relationships" xmlns:w="http://schemas.openxmlformats.org/wordprocessingml/2006/main" xmlns:w14="http://schemas.microsoft.com/office/word/2010/wordml" xmlns:w15="http://schemas.microsoft.com/office/word/2012/wordml" xmlns:w16se="http://schemas.microsoft.com/office/word/2015/wordml/symex" mc:Ignorable="w14 w15 w16se">
+<w:styles xmlns:mc="http://schemas.openxmlformats.org/markup-compatibility/2006" xmlns:r="http://schemas.openxmlformats.org/officeDocument/2006/relationships" xmlns:w="http://schemas.openxmlformats.org/wordprocessingml/2006/main" xmlns:w14="http://schemas.microsoft.com/office/word/2010/wordml" xmlns:w15="http://schemas.microsoft.com/office/word/2012/wordml" xmlns:w16cex="http://schemas.microsoft.com/office/word/2018/wordml/cex" xmlns:w16cid="http://schemas.microsoft.com/office/word/2016/wordml/cid" xmlns:w16="http://schemas.microsoft.com/office/word/2018/wordml" xmlns:w16du="http://schemas.microsoft.com/office/word/2023/wordml/word16du" xmlns:w16sdtdh="http://schemas.microsoft.com/office/word/2020/wordml/sdtdatahash" xmlns:w16se="http://schemas.microsoft.com/office/word/2015/wordml/symex" mc:Ignorable="w14 w15 w16se w16cid w16 w16cex w16sdtdh w16du">
   <w:docDefaults>
     <w:rPrDefault>
       <w:rPr>
@@ -641,7 +2621,7 @@
       </w:pPr>
     </w:pPrDefault>
   </w:docDefaults>
-  <w:latentStyles w:defLockedState="0" w:defUIPriority="99" w:defSemiHidden="0" w:defUnhideWhenUsed="0" w:defQFormat="0" w:count="371">
+  <w:latentStyles w:defLockedState="0" w:defUIPriority="99" w:defSemiHidden="0" w:defUnhideWhenUsed="0" w:defQFormat="0" w:count="376">
     <w:lsdException w:name="Normal" w:uiPriority="0" w:qFormat="1"/>
     <w:lsdException w:name="heading 1" w:uiPriority="9" w:qFormat="1"/>
     <w:lsdException w:name="heading 2" w:semiHidden="1" w:uiPriority="9" w:unhideWhenUsed="1" w:qFormat="1"/>
@@ -1013,6 +2993,11 @@
     <w:lsdException w:name="List Table 5 Dark Accent 6" w:uiPriority="50"/>
     <w:lsdException w:name="List Table 6 Colorful Accent 6" w:uiPriority="51"/>
     <w:lsdException w:name="List Table 7 Colorful Accent 6" w:uiPriority="52"/>
+    <w:lsdException w:name="Mention" w:semiHidden="1" w:unhideWhenUsed="1"/>
+    <w:lsdException w:name="Smart Hyperlink" w:semiHidden="1" w:unhideWhenUsed="1"/>
+    <w:lsdException w:name="Hashtag" w:semiHidden="1" w:unhideWhenUsed="1"/>
+    <w:lsdException w:name="Unresolved Mention" w:semiHidden="1" w:unhideWhenUsed="1"/>
+    <w:lsdException w:name="Smart Link" w:semiHidden="1" w:unhideWhenUsed="1"/>
   </w:latentStyles>
   <w:style w:type="paragraph" w:default="1" w:styleId="a">
     <w:name w:val="Normal"/>
@@ -1060,6 +3045,50 @@
     <w:pPr>
       <w:ind w:leftChars="400" w:left="800"/>
     </w:pPr>
+  </w:style>
+  <w:style w:type="paragraph" w:styleId="a4">
+    <w:name w:val="header"/>
+    <w:basedOn w:val="a"/>
+    <w:link w:val="Char"/>
+    <w:uiPriority w:val="99"/>
+    <w:unhideWhenUsed/>
+    <w:rsid w:val="00FB4FD4"/>
+    <w:pPr>
+      <w:tabs>
+        <w:tab w:val="center" w:pos="4513"/>
+        <w:tab w:val="right" w:pos="9026"/>
+      </w:tabs>
+      <w:snapToGrid w:val="0"/>
+    </w:pPr>
+  </w:style>
+  <w:style w:type="character" w:customStyle="1" w:styleId="Char">
+    <w:name w:val="머리글 Char"/>
+    <w:basedOn w:val="a0"/>
+    <w:link w:val="a4"/>
+    <w:uiPriority w:val="99"/>
+    <w:rsid w:val="00FB4FD4"/>
+  </w:style>
+  <w:style w:type="paragraph" w:styleId="a5">
+    <w:name w:val="footer"/>
+    <w:basedOn w:val="a"/>
+    <w:link w:val="Char0"/>
+    <w:uiPriority w:val="99"/>
+    <w:unhideWhenUsed/>
+    <w:rsid w:val="00FB4FD4"/>
+    <w:pPr>
+      <w:tabs>
+        <w:tab w:val="center" w:pos="4513"/>
+        <w:tab w:val="right" w:pos="9026"/>
+      </w:tabs>
+      <w:snapToGrid w:val="0"/>
+    </w:pPr>
+  </w:style>
+  <w:style w:type="character" w:customStyle="1" w:styleId="Char0">
+    <w:name w:val="바닥글 Char"/>
+    <w:basedOn w:val="a0"/>
+    <w:link w:val="a5"/>
+    <w:uiPriority w:val="99"/>
+    <w:rsid w:val="00FB4FD4"/>
   </w:style>
 </w:styles>
 </file>
